--- a/English/Riassunto sulla geografia dell'Inghilterra.docx
+++ b/English/Riassunto sulla geografia dell'Inghilterra.docx
@@ -1,6 +1,6 @@
 
 <file path=word/document.xml><?xml version="1.0" encoding="utf-8"?>
-<w:document xmlns:wpc="http://schemas.microsoft.com/office/word/2010/wordprocessingCanvas" xmlns:cx="http://schemas.microsoft.com/office/drawing/2014/chartex" xmlns:cx1="http://schemas.microsoft.com/office/drawing/2015/9/8/chartex" xmlns:cx2="http://schemas.microsoft.com/office/drawing/2015/10/21/chartex" xmlns:cx3="http://schemas.microsoft.com/office/drawing/2016/5/9/chartex" xmlns:cx4="http://schemas.microsoft.com/office/drawing/2016/5/10/chartex" xmlns:cx5="http://schemas.microsoft.com/office/drawing/2016/5/11/chartex" xmlns:cx6="http://schemas.microsoft.com/office/drawing/2016/5/12/chartex" xmlns:cx7="http://schemas.microsoft.com/office/drawing/2016/5/13/chartex" xmlns:cx8="http://schemas.microsoft.com/office/drawing/2016/5/14/chartex" xmlns:mc="http://schemas.openxmlformats.org/markup-compatibility/2006" xmlns:aink="http://schemas.microsoft.com/office/drawing/2016/ink" xmlns:am3d="http://schemas.microsoft.com/office/drawing/2017/model3d" xmlns:o="urn:schemas-microsoft-com:office:office" xmlns:oel="http://schemas.microsoft.com/office/2019/extlst" xmlns:r="http://schemas.openxmlformats.org/officeDocument/2006/relationships" xmlns:m="http://schemas.openxmlformats.org/officeDocument/2006/math" xmlns:v="urn:schemas-microsoft-com:vml" xmlns:wp14="http://schemas.microsoft.com/office/word/2010/wordprocessingDrawing" xmlns:wp="http://schemas.openxmlformats.org/drawingml/2006/wordprocessingDrawing" xmlns:w10="urn:schemas-microsoft-com:office:word" xmlns:w="http://schemas.openxmlformats.org/wordprocessingml/2006/main" xmlns:w14="http://schemas.microsoft.com/office/word/2010/wordml" xmlns:w15="http://schemas.microsoft.com/office/word/2012/wordml" xmlns:w16cex="http://schemas.microsoft.com/office/word/2018/wordml/cex" xmlns:w16cid="http://schemas.microsoft.com/office/word/2016/wordml/cid" xmlns:w16="http://schemas.microsoft.com/office/word/2018/wordml" xmlns:w16du="http://schemas.microsoft.com/office/word/2023/wordml/word16du" xmlns:w16sdtdh="http://schemas.microsoft.com/office/word/2020/wordml/sdtdatahash" xmlns:w16sdtfl="http://schemas.microsoft.com/office/word/2024/wordml/sdtformatlock" xmlns:w16se="http://schemas.microsoft.com/office/word/2015/wordml/symex" xmlns:wpg="http://schemas.microsoft.com/office/word/2010/wordprocessingGroup" xmlns:wpi="http://schemas.microsoft.com/office/word/2010/wordprocessingInk" xmlns:wne="http://schemas.microsoft.com/office/word/2006/wordml" xmlns:wps="http://schemas.microsoft.com/office/word/2010/wordprocessingShape" mc:Ignorable="w14 w15 w16se w16cid w16 w16cex w16sdtdh w16sdtfl w16du wp14">
+<w:document xmlns:ve="http://schemas.openxmlformats.org/markup-compatibility/2006" xmlns:o="urn:schemas-microsoft-com:office:office" xmlns:r="http://schemas.openxmlformats.org/officeDocument/2006/relationships" xmlns:m="http://schemas.openxmlformats.org/officeDocument/2006/math" xmlns:v="urn:schemas-microsoft-com:vml" xmlns:wp="http://schemas.openxmlformats.org/drawingml/2006/wordprocessingDrawing" xmlns:w10="urn:schemas-microsoft-com:office:word" xmlns:w="http://schemas.openxmlformats.org/wordprocessingml/2006/main" xmlns:wne="http://schemas.microsoft.com/office/word/2006/wordml">
   <w:body>
     <w:p>
       <w:pPr>
@@ -156,9 +156,10 @@
       <w:r>
         <w:rPr>
           <w:noProof/>
+          <w:lang w:eastAsia="it-IT"/>
         </w:rPr>
         <w:drawing>
-          <wp:inline distT="0" distB="0" distL="0" distR="0" wp14:anchorId="0207F24F" wp14:editId="05E7657E">
+          <wp:inline distT="0" distB="0" distL="0" distR="0">
             <wp:extent cx="5715000" cy="6772275"/>
             <wp:effectExtent l="0" t="0" r="0" b="9525"/>
             <wp:docPr id="1675268833" name="Immagine 2" descr="UK rivers"/>
@@ -178,7 +179,7 @@
                     <a:blip r:embed="rId5">
                       <a:extLst>
                         <a:ext uri="{28A0092B-C50C-407E-A947-70E740481C1C}">
-                          <a14:useLocalDpi xmlns:a14="http://schemas.microsoft.com/office/drawing/2010/main" val="0"/>
+                          <a14:useLocalDpi xmlns:a14="http://schemas.microsoft.com/office/drawing/2010/main" xmlns:wps="http://schemas.microsoft.com/office/word/2010/wordprocessingShape" xmlns:wpi="http://schemas.microsoft.com/office/word/2010/wordprocessingInk" xmlns:wpg="http://schemas.microsoft.com/office/word/2010/wordprocessingGroup" xmlns:w16se="http://schemas.microsoft.com/office/word/2015/wordml/symex" xmlns:w16sdtfl="http://schemas.microsoft.com/office/word/2024/wordml/sdtformatlock" xmlns:w16sdtdh="http://schemas.microsoft.com/office/word/2020/wordml/sdtdatahash" xmlns:w16du="http://schemas.microsoft.com/office/word/2023/wordml/word16du" xmlns:w16="http://schemas.microsoft.com/office/word/2018/wordml" xmlns:w16cid="http://schemas.microsoft.com/office/word/2016/wordml/cid" xmlns:w16cex="http://schemas.microsoft.com/office/word/2018/wordml/cex" xmlns:w15="http://schemas.microsoft.com/office/word/2012/wordml" xmlns:w14="http://schemas.microsoft.com/office/word/2010/wordml" xmlns:w="http://schemas.openxmlformats.org/wordprocessingml/2006/main" xmlns:w10="urn:schemas-microsoft-com:office:word" xmlns:wp14="http://schemas.microsoft.com/office/word/2010/wordprocessingDrawing" xmlns:v="urn:schemas-microsoft-com:vml" xmlns:oel="http://schemas.microsoft.com/office/2019/extlst" xmlns:o="urn:schemas-microsoft-com:office:office" xmlns:am3d="http://schemas.microsoft.com/office/drawing/2017/model3d" xmlns:aink="http://schemas.microsoft.com/office/drawing/2016/ink" xmlns:mc="http://schemas.openxmlformats.org/markup-compatibility/2006" xmlns:cx8="http://schemas.microsoft.com/office/drawing/2016/5/14/chartex" xmlns:cx7="http://schemas.microsoft.com/office/drawing/2016/5/13/chartex" xmlns:cx6="http://schemas.microsoft.com/office/drawing/2016/5/12/chartex" xmlns:cx5="http://schemas.microsoft.com/office/drawing/2016/5/11/chartex" xmlns:cx4="http://schemas.microsoft.com/office/drawing/2016/5/10/chartex" xmlns:cx3="http://schemas.microsoft.com/office/drawing/2016/5/9/chartex" xmlns:cx2="http://schemas.microsoft.com/office/drawing/2015/10/21/chartex" xmlns:cx1="http://schemas.microsoft.com/office/drawing/2015/9/8/chartex" xmlns:cx="http://schemas.microsoft.com/office/drawing/2014/chartex" xmlns:wpc="http://schemas.microsoft.com/office/word/2010/wordprocessingCanvas" xmlns="" val="0"/>
                         </a:ext>
                       </a:extLst>
                     </a:blip>
@@ -199,7 +200,7 @@
                     </a:ln>
                     <a:extLst>
                       <a:ext uri="{53640926-AAD7-44D8-BBD7-CCE9431645EC}">
-                        <a14:shadowObscured xmlns:a14="http://schemas.microsoft.com/office/drawing/2010/main"/>
+                        <a14:shadowObscured xmlns:a14="http://schemas.microsoft.com/office/drawing/2010/main" xmlns:wps="http://schemas.microsoft.com/office/word/2010/wordprocessingShape" xmlns:wpi="http://schemas.microsoft.com/office/word/2010/wordprocessingInk" xmlns:wpg="http://schemas.microsoft.com/office/word/2010/wordprocessingGroup" xmlns:w16se="http://schemas.microsoft.com/office/word/2015/wordml/symex" xmlns:w16sdtfl="http://schemas.microsoft.com/office/word/2024/wordml/sdtformatlock" xmlns:w16sdtdh="http://schemas.microsoft.com/office/word/2020/wordml/sdtdatahash" xmlns:w16du="http://schemas.microsoft.com/office/word/2023/wordml/word16du" xmlns:w16="http://schemas.microsoft.com/office/word/2018/wordml" xmlns:w16cid="http://schemas.microsoft.com/office/word/2016/wordml/cid" xmlns:w16cex="http://schemas.microsoft.com/office/word/2018/wordml/cex" xmlns:w15="http://schemas.microsoft.com/office/word/2012/wordml" xmlns:w14="http://schemas.microsoft.com/office/word/2010/wordml" xmlns:w="http://schemas.openxmlformats.org/wordprocessingml/2006/main" xmlns:w10="urn:schemas-microsoft-com:office:word" xmlns:wp14="http://schemas.microsoft.com/office/word/2010/wordprocessingDrawing" xmlns:v="urn:schemas-microsoft-com:vml" xmlns:oel="http://schemas.microsoft.com/office/2019/extlst" xmlns:o="urn:schemas-microsoft-com:office:office" xmlns:am3d="http://schemas.microsoft.com/office/drawing/2017/model3d" xmlns:aink="http://schemas.microsoft.com/office/drawing/2016/ink" xmlns:mc="http://schemas.openxmlformats.org/markup-compatibility/2006" xmlns:cx8="http://schemas.microsoft.com/office/drawing/2016/5/14/chartex" xmlns:cx7="http://schemas.microsoft.com/office/drawing/2016/5/13/chartex" xmlns:cx6="http://schemas.microsoft.com/office/drawing/2016/5/12/chartex" xmlns:cx5="http://schemas.microsoft.com/office/drawing/2016/5/11/chartex" xmlns:cx4="http://schemas.microsoft.com/office/drawing/2016/5/10/chartex" xmlns:cx3="http://schemas.microsoft.com/office/drawing/2016/5/9/chartex" xmlns:cx2="http://schemas.microsoft.com/office/drawing/2015/10/21/chartex" xmlns:cx1="http://schemas.microsoft.com/office/drawing/2015/9/8/chartex" xmlns:cx="http://schemas.microsoft.com/office/drawing/2014/chartex" xmlns:wpc="http://schemas.microsoft.com/office/word/2010/wordprocessingCanvas" xmlns=""/>
                       </a:ext>
                     </a:extLst>
                   </pic:spPr>
@@ -231,55 +232,25 @@
         <w:lastRenderedPageBreak/>
         <w:t>Unlike continental Europe, Great Britain does not have high mountain ranges. The tallest peak is Ben Nevis, standing at 1,343 meters, located in Scotland. The highlands are mainly in the north and west, especially in Scotland and Wales, while the lowlands are concentrated in the southeast, particularly in eastern England.</w:t>
       </w:r>
-      <w:r>
-        <w:rPr>
-          <w:rFonts w:cstheme="minorHAnsi"/>
-          <w:color w:val="000000" w:themeColor="text1"/>
-          <w:sz w:val="28"/>
-          <w:szCs w:val="28"/>
-          <w:lang w:val="en-GB"/>
-        </w:rPr>
-        <w:t xml:space="preserve"> </w:t>
-      </w:r>
-    </w:p>
-    <w:p>
-      <w:pPr>
-        <w:rPr>
-          <w:rFonts w:cstheme="minorHAnsi"/>
-          <w:color w:val="000000" w:themeColor="text1"/>
-          <w:sz w:val="28"/>
-          <w:szCs w:val="28"/>
-          <w:lang w:val="en-GB"/>
-        </w:rPr>
-      </w:pPr>
-      <w:r>
-        <w:rPr>
-          <w:rFonts w:cstheme="minorHAnsi"/>
-          <w:color w:val="000000" w:themeColor="text1"/>
-          <w:sz w:val="28"/>
-          <w:szCs w:val="28"/>
-        </w:rPr>
-        <w:t xml:space="preserve">Mountain ranges </w:t>
-      </w:r>
-      <w:proofErr w:type="gramStart"/>
-      <w:r>
-        <w:rPr>
-          <w:rFonts w:cstheme="minorHAnsi"/>
-          <w:color w:val="000000" w:themeColor="text1"/>
-          <w:sz w:val="28"/>
-          <w:szCs w:val="28"/>
-        </w:rPr>
-        <w:t>include</w:t>
-      </w:r>
-      <w:proofErr w:type="gramEnd"/>
-      <w:r>
-        <w:rPr>
-          <w:rFonts w:cstheme="minorHAnsi"/>
-          <w:color w:val="000000" w:themeColor="text1"/>
-          <w:sz w:val="28"/>
-          <w:szCs w:val="28"/>
-        </w:rPr>
-        <w:t>:</w:t>
+    </w:p>
+    <w:p>
+      <w:pPr>
+        <w:rPr>
+          <w:rFonts w:cstheme="minorHAnsi"/>
+          <w:color w:val="000000" w:themeColor="text1"/>
+          <w:sz w:val="28"/>
+          <w:szCs w:val="28"/>
+          <w:lang w:val="en-GB"/>
+        </w:rPr>
+      </w:pPr>
+      <w:r>
+        <w:rPr>
+          <w:rFonts w:cstheme="minorHAnsi"/>
+          <w:color w:val="000000" w:themeColor="text1"/>
+          <w:sz w:val="28"/>
+          <w:szCs w:val="28"/>
+        </w:rPr>
+        <w:t>Mountain ranges include:</w:t>
       </w:r>
     </w:p>
     <w:p>
@@ -377,27 +348,7 @@
           <w:sz w:val="28"/>
           <w:szCs w:val="28"/>
         </w:rPr>
-        <w:t>northwest</w:t>
-      </w:r>
-      <w:proofErr w:type="spellEnd"/>
-      <w:r>
-        <w:rPr>
-          <w:rFonts w:cstheme="minorHAnsi"/>
-          <w:color w:val="000000" w:themeColor="text1"/>
-          <w:sz w:val="28"/>
-          <w:szCs w:val="28"/>
-        </w:rPr>
-        <w:t xml:space="preserve"> </w:t>
-      </w:r>
-      <w:proofErr w:type="spellStart"/>
-      <w:r>
-        <w:rPr>
-          <w:rFonts w:cstheme="minorHAnsi"/>
-          <w:color w:val="000000" w:themeColor="text1"/>
-          <w:sz w:val="28"/>
-          <w:szCs w:val="28"/>
-        </w:rPr>
-        <w:t>England</w:t>
+        <w:t>northwestEngland</w:t>
       </w:r>
       <w:proofErr w:type="spellEnd"/>
       <w:r>
@@ -518,6 +469,16 @@
         </w:rPr>
         <w:t>The region also contains several lakes, including Loch Neagh, the largest lake in Northern Ireland, and Loch Ness, famous for the legendary Loch Ness Monster (Nessy). In England, the Lake District features many interconnected lakes and is a popular Easter holiday destination.</w:t>
       </w:r>
+      <w:r>
+        <w:rPr>
+          <w:rFonts w:cstheme="minorHAnsi"/>
+          <w:color w:val="000000" w:themeColor="text1"/>
+          <w:sz w:val="28"/>
+          <w:szCs w:val="28"/>
+          <w:lang w:val="en-GB"/>
+        </w:rPr>
+        <w:t xml:space="preserve"> </w:t>
+      </w:r>
     </w:p>
     <w:p>
       <w:pPr>
@@ -533,9 +494,10 @@
       <w:r>
         <w:rPr>
           <w:noProof/>
+          <w:lang w:eastAsia="it-IT"/>
         </w:rPr>
         <w:drawing>
-          <wp:inline distT="0" distB="0" distL="0" distR="0" wp14:anchorId="190995B6" wp14:editId="45169F2E">
+          <wp:inline distT="0" distB="0" distL="0" distR="0">
             <wp:extent cx="3648075" cy="4605202"/>
             <wp:effectExtent l="0" t="0" r="0" b="5080"/>
             <wp:docPr id="788357586" name="Immagine 1" descr="United Kingdom Physical Map"/>
@@ -555,7 +517,7 @@
                     <a:blip r:embed="rId6" cstate="print">
                       <a:extLst>
                         <a:ext uri="{28A0092B-C50C-407E-A947-70E740481C1C}">
-                          <a14:useLocalDpi xmlns:a14="http://schemas.microsoft.com/office/drawing/2010/main" val="0"/>
+                          <a14:useLocalDpi xmlns:a14="http://schemas.microsoft.com/office/drawing/2010/main" xmlns:wps="http://schemas.microsoft.com/office/word/2010/wordprocessingShape" xmlns:wpi="http://schemas.microsoft.com/office/word/2010/wordprocessingInk" xmlns:wpg="http://schemas.microsoft.com/office/word/2010/wordprocessingGroup" xmlns:w16se="http://schemas.microsoft.com/office/word/2015/wordml/symex" xmlns:w16sdtfl="http://schemas.microsoft.com/office/word/2024/wordml/sdtformatlock" xmlns:w16sdtdh="http://schemas.microsoft.com/office/word/2020/wordml/sdtdatahash" xmlns:w16du="http://schemas.microsoft.com/office/word/2023/wordml/word16du" xmlns:w16="http://schemas.microsoft.com/office/word/2018/wordml" xmlns:w16cid="http://schemas.microsoft.com/office/word/2016/wordml/cid" xmlns:w16cex="http://schemas.microsoft.com/office/word/2018/wordml/cex" xmlns:w15="http://schemas.microsoft.com/office/word/2012/wordml" xmlns:w14="http://schemas.microsoft.com/office/word/2010/wordml" xmlns:w="http://schemas.openxmlformats.org/wordprocessingml/2006/main" xmlns:w10="urn:schemas-microsoft-com:office:word" xmlns:wp14="http://schemas.microsoft.com/office/word/2010/wordprocessingDrawing" xmlns:v="urn:schemas-microsoft-com:vml" xmlns:oel="http://schemas.microsoft.com/office/2019/extlst" xmlns:o="urn:schemas-microsoft-com:office:office" xmlns:am3d="http://schemas.microsoft.com/office/drawing/2017/model3d" xmlns:aink="http://schemas.microsoft.com/office/drawing/2016/ink" xmlns:mc="http://schemas.openxmlformats.org/markup-compatibility/2006" xmlns:cx8="http://schemas.microsoft.com/office/drawing/2016/5/14/chartex" xmlns:cx7="http://schemas.microsoft.com/office/drawing/2016/5/13/chartex" xmlns:cx6="http://schemas.microsoft.com/office/drawing/2016/5/12/chartex" xmlns:cx5="http://schemas.microsoft.com/office/drawing/2016/5/11/chartex" xmlns:cx4="http://schemas.microsoft.com/office/drawing/2016/5/10/chartex" xmlns:cx3="http://schemas.microsoft.com/office/drawing/2016/5/9/chartex" xmlns:cx2="http://schemas.microsoft.com/office/drawing/2015/10/21/chartex" xmlns:cx1="http://schemas.microsoft.com/office/drawing/2015/9/8/chartex" xmlns:cx="http://schemas.microsoft.com/office/drawing/2014/chartex" xmlns:wpc="http://schemas.microsoft.com/office/word/2010/wordprocessingCanvas" xmlns="" val="0"/>
                         </a:ext>
                       </a:extLst>
                     </a:blip>
@@ -576,7 +538,7 @@
                     </a:ln>
                     <a:extLst>
                       <a:ext uri="{53640926-AAD7-44D8-BBD7-CCE9431645EC}">
-                        <a14:shadowObscured xmlns:a14="http://schemas.microsoft.com/office/drawing/2010/main"/>
+                        <a14:shadowObscured xmlns:a14="http://schemas.microsoft.com/office/drawing/2010/main" xmlns:wps="http://schemas.microsoft.com/office/word/2010/wordprocessingShape" xmlns:wpi="http://schemas.microsoft.com/office/word/2010/wordprocessingInk" xmlns:wpg="http://schemas.microsoft.com/office/word/2010/wordprocessingGroup" xmlns:w16se="http://schemas.microsoft.com/office/word/2015/wordml/symex" xmlns:w16sdtfl="http://schemas.microsoft.com/office/word/2024/wordml/sdtformatlock" xmlns:w16sdtdh="http://schemas.microsoft.com/office/word/2020/wordml/sdtdatahash" xmlns:w16du="http://schemas.microsoft.com/office/word/2023/wordml/word16du" xmlns:w16="http://schemas.microsoft.com/office/word/2018/wordml" xmlns:w16cid="http://schemas.microsoft.com/office/word/2016/wordml/cid" xmlns:w16cex="http://schemas.microsoft.com/office/word/2018/wordml/cex" xmlns:w15="http://schemas.microsoft.com/office/word/2012/wordml" xmlns:w14="http://schemas.microsoft.com/office/word/2010/wordml" xmlns:w="http://schemas.openxmlformats.org/wordprocessingml/2006/main" xmlns:w10="urn:schemas-microsoft-com:office:word" xmlns:wp14="http://schemas.microsoft.com/office/word/2010/wordprocessingDrawing" xmlns:v="urn:schemas-microsoft-com:vml" xmlns:oel="http://schemas.microsoft.com/office/2019/extlst" xmlns:o="urn:schemas-microsoft-com:office:office" xmlns:am3d="http://schemas.microsoft.com/office/drawing/2017/model3d" xmlns:aink="http://schemas.microsoft.com/office/drawing/2016/ink" xmlns:mc="http://schemas.openxmlformats.org/markup-compatibility/2006" xmlns:cx8="http://schemas.microsoft.com/office/drawing/2016/5/14/chartex" xmlns:cx7="http://schemas.microsoft.com/office/drawing/2016/5/13/chartex" xmlns:cx6="http://schemas.microsoft.com/office/drawing/2016/5/12/chartex" xmlns:cx5="http://schemas.microsoft.com/office/drawing/2016/5/11/chartex" xmlns:cx4="http://schemas.microsoft.com/office/drawing/2016/5/10/chartex" xmlns:cx3="http://schemas.microsoft.com/office/drawing/2016/5/9/chartex" xmlns:cx2="http://schemas.microsoft.com/office/drawing/2015/10/21/chartex" xmlns:cx1="http://schemas.microsoft.com/office/drawing/2015/9/8/chartex" xmlns:cx="http://schemas.microsoft.com/office/drawing/2014/chartex" xmlns:wpc="http://schemas.microsoft.com/office/word/2010/wordprocessingCanvas" xmlns=""/>
                       </a:ext>
                     </a:extLst>
                   </pic:spPr>
@@ -630,17 +592,7 @@
           <w:sz w:val="28"/>
           <w:szCs w:val="28"/>
         </w:rPr>
-        <w:t xml:space="preserve">London → </w:t>
-      </w:r>
-      <w:proofErr w:type="spellStart"/>
-      <w:r>
-        <w:rPr>
-          <w:rFonts w:cstheme="minorHAnsi"/>
-          <w:color w:val="000000" w:themeColor="text1"/>
-          <w:sz w:val="28"/>
-          <w:szCs w:val="28"/>
-        </w:rPr>
-        <w:t>Englan</w:t>
+        <w:t>London → Englan</w:t>
       </w:r>
       <w:r>
         <w:rPr>
@@ -651,7 +603,6 @@
         </w:rPr>
         <w:t>d</w:t>
       </w:r>
-      <w:proofErr w:type="spellEnd"/>
     </w:p>
     <w:p>
       <w:pPr>
@@ -667,25 +618,14 @@
           <w:szCs w:val="28"/>
         </w:rPr>
       </w:pPr>
-      <w:proofErr w:type="spellStart"/>
-      <w:r>
-        <w:rPr>
-          <w:rFonts w:cstheme="minorHAnsi"/>
-          <w:color w:val="000000" w:themeColor="text1"/>
-          <w:sz w:val="28"/>
-          <w:szCs w:val="28"/>
-        </w:rPr>
-        <w:t>Edinburgh</w:t>
-      </w:r>
-      <w:proofErr w:type="spellEnd"/>
-      <w:r>
-        <w:rPr>
-          <w:rFonts w:cstheme="minorHAnsi"/>
-          <w:color w:val="000000" w:themeColor="text1"/>
-          <w:sz w:val="28"/>
-          <w:szCs w:val="28"/>
-        </w:rPr>
-        <w:t xml:space="preserve"> → Scotland</w:t>
+      <w:r>
+        <w:rPr>
+          <w:rFonts w:cstheme="minorHAnsi"/>
+          <w:color w:val="000000" w:themeColor="text1"/>
+          <w:sz w:val="28"/>
+          <w:szCs w:val="28"/>
+        </w:rPr>
+        <w:t>Edinburgh → Scotland</w:t>
       </w:r>
     </w:p>
     <w:p>
@@ -733,7 +673,27 @@
           <w:sz w:val="28"/>
           <w:szCs w:val="28"/>
         </w:rPr>
-        <w:t xml:space="preserve">Belfast → Northern </w:t>
+        <w:t xml:space="preserve">Belfast → </w:t>
+      </w:r>
+      <w:proofErr w:type="spellStart"/>
+      <w:r>
+        <w:rPr>
+          <w:rFonts w:cstheme="minorHAnsi"/>
+          <w:color w:val="000000" w:themeColor="text1"/>
+          <w:sz w:val="28"/>
+          <w:szCs w:val="28"/>
+        </w:rPr>
+        <w:t>Northern</w:t>
+      </w:r>
+      <w:proofErr w:type="spellEnd"/>
+      <w:r>
+        <w:rPr>
+          <w:rFonts w:cstheme="minorHAnsi"/>
+          <w:color w:val="000000" w:themeColor="text1"/>
+          <w:sz w:val="28"/>
+          <w:szCs w:val="28"/>
+        </w:rPr>
+        <w:t xml:space="preserve"> </w:t>
       </w:r>
       <w:proofErr w:type="spellStart"/>
       <w:r>
@@ -803,9 +763,10 @@
           <w:color w:val="FF0000"/>
           <w:sz w:val="24"/>
           <w:szCs w:val="24"/>
+          <w:lang w:eastAsia="it-IT"/>
         </w:rPr>
         <w:drawing>
-          <wp:inline distT="0" distB="0" distL="0" distR="0" wp14:anchorId="2E83FE8D" wp14:editId="74B72D51">
+          <wp:inline distT="0" distB="0" distL="0" distR="0">
             <wp:extent cx="6120130" cy="4611490"/>
             <wp:effectExtent l="0" t="0" r="0" b="0"/>
             <wp:docPr id="1971224336" name="Immagine 4"/>
@@ -825,7 +786,7 @@
                     <a:blip r:embed="rId7">
                       <a:extLst>
                         <a:ext uri="{28A0092B-C50C-407E-A947-70E740481C1C}">
-                          <a14:useLocalDpi xmlns:a14="http://schemas.microsoft.com/office/drawing/2010/main" val="0"/>
+                          <a14:useLocalDpi xmlns:a14="http://schemas.microsoft.com/office/drawing/2010/main" xmlns:wps="http://schemas.microsoft.com/office/word/2010/wordprocessingShape" xmlns:wpi="http://schemas.microsoft.com/office/word/2010/wordprocessingInk" xmlns:wpg="http://schemas.microsoft.com/office/word/2010/wordprocessingGroup" xmlns:w16se="http://schemas.microsoft.com/office/word/2015/wordml/symex" xmlns:w16sdtfl="http://schemas.microsoft.com/office/word/2024/wordml/sdtformatlock" xmlns:w16sdtdh="http://schemas.microsoft.com/office/word/2020/wordml/sdtdatahash" xmlns:w16du="http://schemas.microsoft.com/office/word/2023/wordml/word16du" xmlns:w16="http://schemas.microsoft.com/office/word/2018/wordml" xmlns:w16cid="http://schemas.microsoft.com/office/word/2016/wordml/cid" xmlns:w16cex="http://schemas.microsoft.com/office/word/2018/wordml/cex" xmlns:w15="http://schemas.microsoft.com/office/word/2012/wordml" xmlns:w14="http://schemas.microsoft.com/office/word/2010/wordml" xmlns:w="http://schemas.openxmlformats.org/wordprocessingml/2006/main" xmlns:w10="urn:schemas-microsoft-com:office:word" xmlns:wp14="http://schemas.microsoft.com/office/word/2010/wordprocessingDrawing" xmlns:v="urn:schemas-microsoft-com:vml" xmlns:oel="http://schemas.microsoft.com/office/2019/extlst" xmlns:o="urn:schemas-microsoft-com:office:office" xmlns:am3d="http://schemas.microsoft.com/office/drawing/2017/model3d" xmlns:aink="http://schemas.microsoft.com/office/drawing/2016/ink" xmlns:mc="http://schemas.openxmlformats.org/markup-compatibility/2006" xmlns:cx8="http://schemas.microsoft.com/office/drawing/2016/5/14/chartex" xmlns:cx7="http://schemas.microsoft.com/office/drawing/2016/5/13/chartex" xmlns:cx6="http://schemas.microsoft.com/office/drawing/2016/5/12/chartex" xmlns:cx5="http://schemas.microsoft.com/office/drawing/2016/5/11/chartex" xmlns:cx4="http://schemas.microsoft.com/office/drawing/2016/5/10/chartex" xmlns:cx3="http://schemas.microsoft.com/office/drawing/2016/5/9/chartex" xmlns:cx2="http://schemas.microsoft.com/office/drawing/2015/10/21/chartex" xmlns:cx1="http://schemas.microsoft.com/office/drawing/2015/9/8/chartex" xmlns:cx="http://schemas.microsoft.com/office/drawing/2014/chartex" xmlns:wpc="http://schemas.microsoft.com/office/word/2010/wordprocessingCanvas" xmlns="" val="0"/>
                         </a:ext>
                       </a:extLst>
                     </a:blip>
@@ -907,7 +868,27 @@
           <w:sz w:val="28"/>
           <w:szCs w:val="28"/>
         </w:rPr>
-        <w:t xml:space="preserve">Glasgow → Clyde </w:t>
+        <w:t xml:space="preserve">Glasgow → </w:t>
+      </w:r>
+      <w:proofErr w:type="spellStart"/>
+      <w:r>
+        <w:rPr>
+          <w:rFonts w:cstheme="minorHAnsi"/>
+          <w:color w:val="000000" w:themeColor="text1"/>
+          <w:sz w:val="28"/>
+          <w:szCs w:val="28"/>
+        </w:rPr>
+        <w:t>Clyde</w:t>
+      </w:r>
+      <w:proofErr w:type="spellEnd"/>
+      <w:r>
+        <w:rPr>
+          <w:rFonts w:cstheme="minorHAnsi"/>
+          <w:color w:val="000000" w:themeColor="text1"/>
+          <w:sz w:val="28"/>
+          <w:szCs w:val="28"/>
+        </w:rPr>
+        <w:t xml:space="preserve"> </w:t>
       </w:r>
       <w:proofErr w:type="spellStart"/>
       <w:r>
@@ -935,6 +916,15 @@
           <w:szCs w:val="28"/>
         </w:rPr>
       </w:pPr>
+      <w:r>
+        <w:rPr>
+          <w:rFonts w:cstheme="minorHAnsi"/>
+          <w:color w:val="000000" w:themeColor="text1"/>
+          <w:sz w:val="28"/>
+          <w:szCs w:val="28"/>
+        </w:rPr>
+        <w:t xml:space="preserve">Edinburgh → </w:t>
+      </w:r>
       <w:proofErr w:type="spellStart"/>
       <w:r>
         <w:rPr>
@@ -943,7 +933,7 @@
           <w:sz w:val="28"/>
           <w:szCs w:val="28"/>
         </w:rPr>
-        <w:t>Edinburgh</w:t>
+        <w:t>Forth</w:t>
       </w:r>
       <w:proofErr w:type="spellEnd"/>
       <w:r>
@@ -953,7 +943,7 @@
           <w:sz w:val="28"/>
           <w:szCs w:val="28"/>
         </w:rPr>
-        <w:t xml:space="preserve"> → Forth </w:t>
+        <w:t xml:space="preserve"> </w:t>
       </w:r>
       <w:proofErr w:type="spellStart"/>
       <w:r>
@@ -988,7 +978,27 @@
           <w:sz w:val="28"/>
           <w:szCs w:val="28"/>
         </w:rPr>
-        <w:t xml:space="preserve">Liverpool → Mersey </w:t>
+        <w:t xml:space="preserve">Liverpool → </w:t>
+      </w:r>
+      <w:proofErr w:type="spellStart"/>
+      <w:r>
+        <w:rPr>
+          <w:rFonts w:cstheme="minorHAnsi"/>
+          <w:color w:val="000000" w:themeColor="text1"/>
+          <w:sz w:val="28"/>
+          <w:szCs w:val="28"/>
+        </w:rPr>
+        <w:t>Mersey</w:t>
+      </w:r>
+      <w:proofErr w:type="spellEnd"/>
+      <w:r>
+        <w:rPr>
+          <w:rFonts w:cstheme="minorHAnsi"/>
+          <w:color w:val="000000" w:themeColor="text1"/>
+          <w:sz w:val="28"/>
+          <w:szCs w:val="28"/>
+        </w:rPr>
+        <w:t xml:space="preserve"> </w:t>
       </w:r>
       <w:proofErr w:type="spellStart"/>
       <w:r>
@@ -1033,27 +1043,7 @@
           <w:sz w:val="28"/>
           <w:szCs w:val="28"/>
         </w:rPr>
-        <w:t>Thames</w:t>
-      </w:r>
-      <w:proofErr w:type="spellEnd"/>
-      <w:r>
-        <w:rPr>
-          <w:rFonts w:cstheme="minorHAnsi"/>
-          <w:color w:val="000000" w:themeColor="text1"/>
-          <w:sz w:val="28"/>
-          <w:szCs w:val="28"/>
-        </w:rPr>
-        <w:t xml:space="preserve"> </w:t>
-      </w:r>
-      <w:proofErr w:type="spellStart"/>
-      <w:r>
-        <w:rPr>
-          <w:rFonts w:cstheme="minorHAnsi"/>
-          <w:color w:val="000000" w:themeColor="text1"/>
-          <w:sz w:val="28"/>
-          <w:szCs w:val="28"/>
-        </w:rPr>
-        <w:t>Estuary</w:t>
+        <w:t>ThamesEstuary</w:t>
       </w:r>
       <w:proofErr w:type="spellEnd"/>
     </w:p>
@@ -1118,16 +1108,6 @@
           <w:szCs w:val="28"/>
           <w:lang w:val="en-GB"/>
         </w:rPr>
-        <w:t xml:space="preserve"> </w:t>
-      </w:r>
-      <w:r>
-        <w:rPr>
-          <w:rFonts w:cstheme="minorHAnsi"/>
-          <w:color w:val="000000" w:themeColor="text1"/>
-          <w:sz w:val="28"/>
-          <w:szCs w:val="28"/>
-          <w:lang w:val="en-GB"/>
-        </w:rPr>
         <w:t>In Northern Ireland, the most important river is the Lagan.</w:t>
       </w:r>
     </w:p>
@@ -1154,9 +1134,10 @@
       <w:r>
         <w:rPr>
           <w:noProof/>
+          <w:lang w:eastAsia="it-IT"/>
         </w:rPr>
         <w:drawing>
-          <wp:inline distT="0" distB="0" distL="0" distR="0" wp14:anchorId="192F18C4" wp14:editId="5EF72412">
+          <wp:inline distT="0" distB="0" distL="0" distR="0">
             <wp:extent cx="5676900" cy="5854627"/>
             <wp:effectExtent l="0" t="0" r="0" b="0"/>
             <wp:docPr id="1968476870" name="Immagine 5" descr="Rivers in England Map England River Map"/>
@@ -1176,7 +1157,7 @@
                     <a:blip r:embed="rId8">
                       <a:extLst>
                         <a:ext uri="{28A0092B-C50C-407E-A947-70E740481C1C}">
-                          <a14:useLocalDpi xmlns:a14="http://schemas.microsoft.com/office/drawing/2010/main" val="0"/>
+                          <a14:useLocalDpi xmlns:a14="http://schemas.microsoft.com/office/drawing/2010/main" xmlns:wps="http://schemas.microsoft.com/office/word/2010/wordprocessingShape" xmlns:wpi="http://schemas.microsoft.com/office/word/2010/wordprocessingInk" xmlns:wpg="http://schemas.microsoft.com/office/word/2010/wordprocessingGroup" xmlns:w16se="http://schemas.microsoft.com/office/word/2015/wordml/symex" xmlns:w16sdtfl="http://schemas.microsoft.com/office/word/2024/wordml/sdtformatlock" xmlns:w16sdtdh="http://schemas.microsoft.com/office/word/2020/wordml/sdtdatahash" xmlns:w16du="http://schemas.microsoft.com/office/word/2023/wordml/word16du" xmlns:w16="http://schemas.microsoft.com/office/word/2018/wordml" xmlns:w16cid="http://schemas.microsoft.com/office/word/2016/wordml/cid" xmlns:w16cex="http://schemas.microsoft.com/office/word/2018/wordml/cex" xmlns:w15="http://schemas.microsoft.com/office/word/2012/wordml" xmlns:w14="http://schemas.microsoft.com/office/word/2010/wordml" xmlns:w="http://schemas.openxmlformats.org/wordprocessingml/2006/main" xmlns:w10="urn:schemas-microsoft-com:office:word" xmlns:wp14="http://schemas.microsoft.com/office/word/2010/wordprocessingDrawing" xmlns:v="urn:schemas-microsoft-com:vml" xmlns:oel="http://schemas.microsoft.com/office/2019/extlst" xmlns:o="urn:schemas-microsoft-com:office:office" xmlns:am3d="http://schemas.microsoft.com/office/drawing/2017/model3d" xmlns:aink="http://schemas.microsoft.com/office/drawing/2016/ink" xmlns:mc="http://schemas.openxmlformats.org/markup-compatibility/2006" xmlns:cx8="http://schemas.microsoft.com/office/drawing/2016/5/14/chartex" xmlns:cx7="http://schemas.microsoft.com/office/drawing/2016/5/13/chartex" xmlns:cx6="http://schemas.microsoft.com/office/drawing/2016/5/12/chartex" xmlns:cx5="http://schemas.microsoft.com/office/drawing/2016/5/11/chartex" xmlns:cx4="http://schemas.microsoft.com/office/drawing/2016/5/10/chartex" xmlns:cx3="http://schemas.microsoft.com/office/drawing/2016/5/9/chartex" xmlns:cx2="http://schemas.microsoft.com/office/drawing/2015/10/21/chartex" xmlns:cx1="http://schemas.microsoft.com/office/drawing/2015/9/8/chartex" xmlns:cx="http://schemas.microsoft.com/office/drawing/2014/chartex" xmlns:wpc="http://schemas.microsoft.com/office/word/2010/wordprocessingCanvas" xmlns="" val="0"/>
                         </a:ext>
                       </a:extLst>
                     </a:blip>
@@ -1197,7 +1178,7 @@
                     </a:ln>
                     <a:extLst>
                       <a:ext uri="{53640926-AAD7-44D8-BBD7-CCE9431645EC}">
-                        <a14:shadowObscured xmlns:a14="http://schemas.microsoft.com/office/drawing/2010/main"/>
+                        <a14:shadowObscured xmlns:a14="http://schemas.microsoft.com/office/drawing/2010/main" xmlns:wps="http://schemas.microsoft.com/office/word/2010/wordprocessingShape" xmlns:wpi="http://schemas.microsoft.com/office/word/2010/wordprocessingInk" xmlns:wpg="http://schemas.microsoft.com/office/word/2010/wordprocessingGroup" xmlns:w16se="http://schemas.microsoft.com/office/word/2015/wordml/symex" xmlns:w16sdtfl="http://schemas.microsoft.com/office/word/2024/wordml/sdtformatlock" xmlns:w16sdtdh="http://schemas.microsoft.com/office/word/2020/wordml/sdtdatahash" xmlns:w16du="http://schemas.microsoft.com/office/word/2023/wordml/word16du" xmlns:w16="http://schemas.microsoft.com/office/word/2018/wordml" xmlns:w16cid="http://schemas.microsoft.com/office/word/2016/wordml/cid" xmlns:w16cex="http://schemas.microsoft.com/office/word/2018/wordml/cex" xmlns:w15="http://schemas.microsoft.com/office/word/2012/wordml" xmlns:w14="http://schemas.microsoft.com/office/word/2010/wordml" xmlns:w="http://schemas.openxmlformats.org/wordprocessingml/2006/main" xmlns:w10="urn:schemas-microsoft-com:office:word" xmlns:wp14="http://schemas.microsoft.com/office/word/2010/wordprocessingDrawing" xmlns:v="urn:schemas-microsoft-com:vml" xmlns:oel="http://schemas.microsoft.com/office/2019/extlst" xmlns:o="urn:schemas-microsoft-com:office:office" xmlns:am3d="http://schemas.microsoft.com/office/drawing/2017/model3d" xmlns:aink="http://schemas.microsoft.com/office/drawing/2016/ink" xmlns:mc="http://schemas.openxmlformats.org/markup-compatibility/2006" xmlns:cx8="http://schemas.microsoft.com/office/drawing/2016/5/14/chartex" xmlns:cx7="http://schemas.microsoft.com/office/drawing/2016/5/13/chartex" xmlns:cx6="http://schemas.microsoft.com/office/drawing/2016/5/12/chartex" xmlns:cx5="http://schemas.microsoft.com/office/drawing/2016/5/11/chartex" xmlns:cx4="http://schemas.microsoft.com/office/drawing/2016/5/10/chartex" xmlns:cx3="http://schemas.microsoft.com/office/drawing/2016/5/9/chartex" xmlns:cx2="http://schemas.microsoft.com/office/drawing/2015/10/21/chartex" xmlns:cx1="http://schemas.microsoft.com/office/drawing/2015/9/8/chartex" xmlns:cx="http://schemas.microsoft.com/office/drawing/2014/chartex" xmlns:wpc="http://schemas.microsoft.com/office/word/2010/wordprocessingCanvas" xmlns=""/>
                       </a:ext>
                     </a:extLst>
                   </pic:spPr>
@@ -1409,7 +1390,27 @@
           <w:szCs w:val="28"/>
           <w:lang w:val="en-GB"/>
         </w:rPr>
-        <w:t>The tunnel, which is 48 km long (with 37 km underwater), has three tunnels and handles up to 5,000 trains per day. The crossing time is about 55 minutes, revolutionizing travel and trade between Britain and mainland Europe. While the UK can be reached by boat, plane, car, and train, the Channel Tunnel remains the most famous connection between Britain and the continent.</w:t>
+        <w:t>The tunnel, which is 50</w:t>
+      </w:r>
+      <w:r>
+        <w:rPr>
+          <w:rFonts w:cstheme="minorHAnsi"/>
+          <w:color w:val="000000" w:themeColor="text1"/>
+          <w:sz w:val="28"/>
+          <w:szCs w:val="28"/>
+          <w:lang w:val="en-GB"/>
+        </w:rPr>
+        <w:t xml:space="preserve"> km long (with 38</w:t>
+      </w:r>
+      <w:r>
+        <w:rPr>
+          <w:rFonts w:cstheme="minorHAnsi"/>
+          <w:color w:val="000000" w:themeColor="text1"/>
+          <w:sz w:val="28"/>
+          <w:szCs w:val="28"/>
+          <w:lang w:val="en-GB"/>
+        </w:rPr>
+        <w:t xml:space="preserve"> km underwater), has three tunnels and handles up to 5,000 trains per day. The crossing time is about 55 minutes, revolutionizing travel and trade between Britain and mainland Europe. While the UK can be reached by boat, plane, car, and train, the Channel Tunnel remains the most famous connection between Britain and the continent.</w:t>
       </w:r>
     </w:p>
     <w:p>
@@ -1584,14 +1585,15 @@
       <w:r>
         <w:rPr>
           <w:rFonts w:cstheme="minorHAnsi"/>
-          <w:color w:val="000000" w:themeColor="text1"/>
-          <w:sz w:val="28"/>
-          <w:szCs w:val="28"/>
-          <w:lang w:val="en-GB"/>
+          <w:noProof/>
+          <w:color w:val="000000" w:themeColor="text1"/>
+          <w:sz w:val="28"/>
+          <w:szCs w:val="28"/>
+          <w:lang w:eastAsia="it-IT"/>
         </w:rPr>
         <w:lastRenderedPageBreak/>
         <w:drawing>
-          <wp:anchor distT="0" distB="0" distL="114300" distR="114300" simplePos="0" relativeHeight="251658240" behindDoc="0" locked="0" layoutInCell="1" allowOverlap="1" wp14:anchorId="14A3C89D" wp14:editId="6185200C">
+          <wp:anchor distT="0" distB="0" distL="114300" distR="114300" simplePos="0" relativeHeight="251658240" behindDoc="0" locked="0" layoutInCell="1" allowOverlap="1">
             <wp:simplePos x="0" y="0"/>
             <wp:positionH relativeFrom="margin">
               <wp:align>center</wp:align>
@@ -1617,7 +1619,7 @@
                     <a:blip r:embed="rId9">
                       <a:extLst>
                         <a:ext uri="{28A0092B-C50C-407E-A947-70E740481C1C}">
-                          <a14:useLocalDpi xmlns:a14="http://schemas.microsoft.com/office/drawing/2010/main" val="0"/>
+                          <a14:useLocalDpi xmlns:a14="http://schemas.microsoft.com/office/drawing/2010/main" xmlns:wps="http://schemas.microsoft.com/office/word/2010/wordprocessingShape" xmlns:wpi="http://schemas.microsoft.com/office/word/2010/wordprocessingInk" xmlns:wpg="http://schemas.microsoft.com/office/word/2010/wordprocessingGroup" xmlns:w16se="http://schemas.microsoft.com/office/word/2015/wordml/symex" xmlns:w16sdtfl="http://schemas.microsoft.com/office/word/2024/wordml/sdtformatlock" xmlns:w16sdtdh="http://schemas.microsoft.com/office/word/2020/wordml/sdtdatahash" xmlns:w16du="http://schemas.microsoft.com/office/word/2023/wordml/word16du" xmlns:w16="http://schemas.microsoft.com/office/word/2018/wordml" xmlns:w16cid="http://schemas.microsoft.com/office/word/2016/wordml/cid" xmlns:w16cex="http://schemas.microsoft.com/office/word/2018/wordml/cex" xmlns:w15="http://schemas.microsoft.com/office/word/2012/wordml" xmlns:w14="http://schemas.microsoft.com/office/word/2010/wordml" xmlns:w="http://schemas.openxmlformats.org/wordprocessingml/2006/main" xmlns:w10="urn:schemas-microsoft-com:office:word" xmlns:wp14="http://schemas.microsoft.com/office/word/2010/wordprocessingDrawing" xmlns:v="urn:schemas-microsoft-com:vml" xmlns:oel="http://schemas.microsoft.com/office/2019/extlst" xmlns:o="urn:schemas-microsoft-com:office:office" xmlns:am3d="http://schemas.microsoft.com/office/drawing/2017/model3d" xmlns:aink="http://schemas.microsoft.com/office/drawing/2016/ink" xmlns:mc="http://schemas.openxmlformats.org/markup-compatibility/2006" xmlns:cx8="http://schemas.microsoft.com/office/drawing/2016/5/14/chartex" xmlns:cx7="http://schemas.microsoft.com/office/drawing/2016/5/13/chartex" xmlns:cx6="http://schemas.microsoft.com/office/drawing/2016/5/12/chartex" xmlns:cx5="http://schemas.microsoft.com/office/drawing/2016/5/11/chartex" xmlns:cx4="http://schemas.microsoft.com/office/drawing/2016/5/10/chartex" xmlns:cx3="http://schemas.microsoft.com/office/drawing/2016/5/9/chartex" xmlns:cx2="http://schemas.microsoft.com/office/drawing/2015/10/21/chartex" xmlns:cx1="http://schemas.microsoft.com/office/drawing/2015/9/8/chartex" xmlns:cx="http://schemas.microsoft.com/office/drawing/2014/chartex" xmlns:wpc="http://schemas.microsoft.com/office/word/2010/wordprocessingCanvas" xmlns="" val="0"/>
                         </a:ext>
                       </a:extLst>
                     </a:blip>
@@ -1637,12 +1639,6 @@
                 </pic:pic>
               </a:graphicData>
             </a:graphic>
-            <wp14:sizeRelH relativeFrom="margin">
-              <wp14:pctWidth>0</wp14:pctWidth>
-            </wp14:sizeRelH>
-            <wp14:sizeRelV relativeFrom="margin">
-              <wp14:pctHeight>0</wp14:pctHeight>
-            </wp14:sizeRelV>
           </wp:anchor>
         </w:drawing>
       </w:r>
@@ -1669,8 +1665,8 @@
 </file>
 
 <file path=word/numbering.xml><?xml version="1.0" encoding="utf-8"?>
-<w:numbering xmlns:wpc="http://schemas.microsoft.com/office/word/2010/wordprocessingCanvas" xmlns:cx="http://schemas.microsoft.com/office/drawing/2014/chartex" xmlns:cx1="http://schemas.microsoft.com/office/drawing/2015/9/8/chartex" xmlns:cx2="http://schemas.microsoft.com/office/drawing/2015/10/21/chartex" xmlns:cx3="http://schemas.microsoft.com/office/drawing/2016/5/9/chartex" xmlns:cx4="http://schemas.microsoft.com/office/drawing/2016/5/10/chartex" xmlns:cx5="http://schemas.microsoft.com/office/drawing/2016/5/11/chartex" xmlns:cx6="http://schemas.microsoft.com/office/drawing/2016/5/12/chartex" xmlns:cx7="http://schemas.microsoft.com/office/drawing/2016/5/13/chartex" xmlns:cx8="http://schemas.microsoft.com/office/drawing/2016/5/14/chartex" xmlns:mc="http://schemas.openxmlformats.org/markup-compatibility/2006" xmlns:aink="http://schemas.microsoft.com/office/drawing/2016/ink" xmlns:am3d="http://schemas.microsoft.com/office/drawing/2017/model3d" xmlns:o="urn:schemas-microsoft-com:office:office" xmlns:oel="http://schemas.microsoft.com/office/2019/extlst" xmlns:r="http://schemas.openxmlformats.org/officeDocument/2006/relationships" xmlns:m="http://schemas.openxmlformats.org/officeDocument/2006/math" xmlns:v="urn:schemas-microsoft-com:vml" xmlns:wp14="http://schemas.microsoft.com/office/word/2010/wordprocessingDrawing" xmlns:wp="http://schemas.openxmlformats.org/drawingml/2006/wordprocessingDrawing" xmlns:w10="urn:schemas-microsoft-com:office:word" xmlns:w="http://schemas.openxmlformats.org/wordprocessingml/2006/main" xmlns:w14="http://schemas.microsoft.com/office/word/2010/wordml" xmlns:w15="http://schemas.microsoft.com/office/word/2012/wordml" xmlns:w16cex="http://schemas.microsoft.com/office/word/2018/wordml/cex" xmlns:w16cid="http://schemas.microsoft.com/office/word/2016/wordml/cid" xmlns:w16="http://schemas.microsoft.com/office/word/2018/wordml" xmlns:w16du="http://schemas.microsoft.com/office/word/2023/wordml/word16du" xmlns:w16sdtdh="http://schemas.microsoft.com/office/word/2020/wordml/sdtdatahash" xmlns:w16sdtfl="http://schemas.microsoft.com/office/word/2024/wordml/sdtformatlock" xmlns:w16se="http://schemas.microsoft.com/office/word/2015/wordml/symex" xmlns:wpg="http://schemas.microsoft.com/office/word/2010/wordprocessingGroup" xmlns:wpi="http://schemas.microsoft.com/office/word/2010/wordprocessingInk" xmlns:wne="http://schemas.microsoft.com/office/word/2006/wordml" xmlns:wps="http://schemas.microsoft.com/office/word/2010/wordprocessingShape" mc:Ignorable="w14 w15 w16se w16cid w16 w16cex w16sdtdh w16sdtfl w16du wp14">
-  <w:abstractNum w:abstractNumId="0" w15:restartNumberingAfterBreak="0">
+<w:numbering xmlns:ve="http://schemas.openxmlformats.org/markup-compatibility/2006" xmlns:o="urn:schemas-microsoft-com:office:office" xmlns:r="http://schemas.openxmlformats.org/officeDocument/2006/relationships" xmlns:m="http://schemas.openxmlformats.org/officeDocument/2006/math" xmlns:v="urn:schemas-microsoft-com:vml" xmlns:wp="http://schemas.openxmlformats.org/drawingml/2006/wordprocessingDrawing" xmlns:w10="urn:schemas-microsoft-com:office:word" xmlns:w="http://schemas.openxmlformats.org/wordprocessingml/2006/main" xmlns:wne="http://schemas.microsoft.com/office/word/2006/wordml">
+  <w:abstractNum w:abstractNumId="0">
     <w:nsid w:val="0D9701B5"/>
     <w:multiLevelType w:val="multilevel"/>
     <w:tmpl w:val="7438E37A"/>
@@ -1819,7 +1815,7 @@
       </w:rPr>
     </w:lvl>
   </w:abstractNum>
-  <w:abstractNum w:abstractNumId="1" w15:restartNumberingAfterBreak="0">
+  <w:abstractNum w:abstractNumId="1">
     <w:nsid w:val="0F0A19BE"/>
     <w:multiLevelType w:val="hybridMultilevel"/>
     <w:tmpl w:val="99745C22"/>
@@ -1932,7 +1928,7 @@
       </w:rPr>
     </w:lvl>
   </w:abstractNum>
-  <w:abstractNum w:abstractNumId="2" w15:restartNumberingAfterBreak="0">
+  <w:abstractNum w:abstractNumId="2">
     <w:nsid w:val="1B3A2747"/>
     <w:multiLevelType w:val="multilevel"/>
     <w:tmpl w:val="0E6494BE"/>
@@ -2081,7 +2077,7 @@
       </w:rPr>
     </w:lvl>
   </w:abstractNum>
-  <w:abstractNum w:abstractNumId="3" w15:restartNumberingAfterBreak="0">
+  <w:abstractNum w:abstractNumId="3">
     <w:nsid w:val="243C4214"/>
     <w:multiLevelType w:val="multilevel"/>
     <w:tmpl w:val="8780C19E"/>
@@ -2230,7 +2226,7 @@
       </w:rPr>
     </w:lvl>
   </w:abstractNum>
-  <w:abstractNum w:abstractNumId="4" w15:restartNumberingAfterBreak="0">
+  <w:abstractNum w:abstractNumId="4">
     <w:nsid w:val="2DE320EA"/>
     <w:multiLevelType w:val="hybridMultilevel"/>
     <w:tmpl w:val="DEBC4DE0"/>
@@ -2343,7 +2339,7 @@
       </w:rPr>
     </w:lvl>
   </w:abstractNum>
-  <w:abstractNum w:abstractNumId="5" w15:restartNumberingAfterBreak="0">
+  <w:abstractNum w:abstractNumId="5">
     <w:nsid w:val="349333BF"/>
     <w:multiLevelType w:val="multilevel"/>
     <w:tmpl w:val="E6E2EAE0"/>
@@ -2492,7 +2488,7 @@
       </w:rPr>
     </w:lvl>
   </w:abstractNum>
-  <w:abstractNum w:abstractNumId="6" w15:restartNumberingAfterBreak="0">
+  <w:abstractNum w:abstractNumId="6">
     <w:nsid w:val="34BC42BF"/>
     <w:multiLevelType w:val="multilevel"/>
     <w:tmpl w:val="B27E215E"/>
@@ -2641,7 +2637,7 @@
       </w:rPr>
     </w:lvl>
   </w:abstractNum>
-  <w:abstractNum w:abstractNumId="7" w15:restartNumberingAfterBreak="0">
+  <w:abstractNum w:abstractNumId="7">
     <w:nsid w:val="39536595"/>
     <w:multiLevelType w:val="multilevel"/>
     <w:tmpl w:val="BD42FCEA"/>
@@ -2790,7 +2786,7 @@
       </w:rPr>
     </w:lvl>
   </w:abstractNum>
-  <w:abstractNum w:abstractNumId="8" w15:restartNumberingAfterBreak="0">
+  <w:abstractNum w:abstractNumId="8">
     <w:nsid w:val="414A72A5"/>
     <w:multiLevelType w:val="hybridMultilevel"/>
     <w:tmpl w:val="D2884438"/>
@@ -2903,7 +2899,7 @@
       </w:rPr>
     </w:lvl>
   </w:abstractNum>
-  <w:abstractNum w:abstractNumId="9" w15:restartNumberingAfterBreak="0">
+  <w:abstractNum w:abstractNumId="9">
     <w:nsid w:val="4ABA7881"/>
     <w:multiLevelType w:val="hybridMultilevel"/>
     <w:tmpl w:val="754A1E9A"/>
@@ -3016,7 +3012,7 @@
       </w:rPr>
     </w:lvl>
   </w:abstractNum>
-  <w:abstractNum w:abstractNumId="10" w15:restartNumberingAfterBreak="0">
+  <w:abstractNum w:abstractNumId="10">
     <w:nsid w:val="517E22B7"/>
     <w:multiLevelType w:val="multilevel"/>
     <w:tmpl w:val="0B669838"/>
@@ -3165,7 +3161,7 @@
       </w:rPr>
     </w:lvl>
   </w:abstractNum>
-  <w:abstractNum w:abstractNumId="11" w15:restartNumberingAfterBreak="0">
+  <w:abstractNum w:abstractNumId="11">
     <w:nsid w:val="52FE33CA"/>
     <w:multiLevelType w:val="multilevel"/>
     <w:tmpl w:val="1C765244"/>
@@ -3314,7 +3310,7 @@
       </w:rPr>
     </w:lvl>
   </w:abstractNum>
-  <w:abstractNum w:abstractNumId="12" w15:restartNumberingAfterBreak="0">
+  <w:abstractNum w:abstractNumId="12">
     <w:nsid w:val="66A46A9D"/>
     <w:multiLevelType w:val="hybridMultilevel"/>
     <w:tmpl w:val="CA4AF38E"/>
@@ -3427,7 +3423,7 @@
       </w:rPr>
     </w:lvl>
   </w:abstractNum>
-  <w:abstractNum w:abstractNumId="13" w15:restartNumberingAfterBreak="0">
+  <w:abstractNum w:abstractNumId="13">
     <w:nsid w:val="6BA857FB"/>
     <w:multiLevelType w:val="multilevel"/>
     <w:tmpl w:val="FE2A314C"/>
@@ -3576,7 +3572,7 @@
       </w:rPr>
     </w:lvl>
   </w:abstractNum>
-  <w:abstractNum w:abstractNumId="14" w15:restartNumberingAfterBreak="0">
+  <w:abstractNum w:abstractNumId="14">
     <w:nsid w:val="72CB36F1"/>
     <w:multiLevelType w:val="multilevel"/>
     <w:tmpl w:val="F76A6326"/>
@@ -3725,7 +3721,7 @@
       </w:rPr>
     </w:lvl>
   </w:abstractNum>
-  <w:abstractNum w:abstractNumId="15" w15:restartNumberingAfterBreak="0">
+  <w:abstractNum w:abstractNumId="15">
     <w:nsid w:val="73EB4660"/>
     <w:multiLevelType w:val="hybridMultilevel"/>
     <w:tmpl w:val="2AEAA520"/>
@@ -3838,7 +3834,7 @@
       </w:rPr>
     </w:lvl>
   </w:abstractNum>
-  <w:abstractNum w:abstractNumId="16" w15:restartNumberingAfterBreak="0">
+  <w:abstractNum w:abstractNumId="16">
     <w:nsid w:val="7F9D107D"/>
     <w:multiLevelType w:val="multilevel"/>
     <w:tmpl w:val="7DBE4840"/>
@@ -3987,62 +3983,62 @@
       </w:rPr>
     </w:lvl>
   </w:abstractNum>
-  <w:num w:numId="1" w16cid:durableId="692459015">
+  <w:num w:numId="1">
     <w:abstractNumId w:val="0"/>
   </w:num>
-  <w:num w:numId="2" w16cid:durableId="525796536">
+  <w:num w:numId="2">
     <w:abstractNumId w:val="10"/>
   </w:num>
-  <w:num w:numId="3" w16cid:durableId="1281062472">
+  <w:num w:numId="3">
     <w:abstractNumId w:val="6"/>
   </w:num>
-  <w:num w:numId="4" w16cid:durableId="986931835">
+  <w:num w:numId="4">
     <w:abstractNumId w:val="12"/>
   </w:num>
-  <w:num w:numId="5" w16cid:durableId="1308320507">
+  <w:num w:numId="5">
     <w:abstractNumId w:val="15"/>
   </w:num>
-  <w:num w:numId="6" w16cid:durableId="395320583">
+  <w:num w:numId="6">
     <w:abstractNumId w:val="8"/>
   </w:num>
-  <w:num w:numId="7" w16cid:durableId="1622415596">
+  <w:num w:numId="7">
     <w:abstractNumId w:val="13"/>
   </w:num>
-  <w:num w:numId="8" w16cid:durableId="1090543625">
+  <w:num w:numId="8">
     <w:abstractNumId w:val="11"/>
   </w:num>
-  <w:num w:numId="9" w16cid:durableId="143476400">
+  <w:num w:numId="9">
     <w:abstractNumId w:val="14"/>
   </w:num>
-  <w:num w:numId="10" w16cid:durableId="973826956">
+  <w:num w:numId="10">
     <w:abstractNumId w:val="3"/>
   </w:num>
-  <w:num w:numId="11" w16cid:durableId="596061419">
+  <w:num w:numId="11">
     <w:abstractNumId w:val="5"/>
   </w:num>
-  <w:num w:numId="12" w16cid:durableId="94441704">
+  <w:num w:numId="12">
     <w:abstractNumId w:val="16"/>
   </w:num>
-  <w:num w:numId="13" w16cid:durableId="1686780785">
+  <w:num w:numId="13">
     <w:abstractNumId w:val="4"/>
   </w:num>
-  <w:num w:numId="14" w16cid:durableId="1861700591">
+  <w:num w:numId="14">
     <w:abstractNumId w:val="2"/>
   </w:num>
-  <w:num w:numId="15" w16cid:durableId="415858049">
+  <w:num w:numId="15">
     <w:abstractNumId w:val="1"/>
   </w:num>
-  <w:num w:numId="16" w16cid:durableId="556353826">
+  <w:num w:numId="16">
     <w:abstractNumId w:val="7"/>
   </w:num>
-  <w:num w:numId="17" w16cid:durableId="1275944584">
+  <w:num w:numId="17">
     <w:abstractNumId w:val="9"/>
   </w:num>
 </w:numbering>
 </file>
 
 <file path=word/styles.xml><?xml version="1.0" encoding="utf-8"?>
-<w:styles xmlns:mc="http://schemas.openxmlformats.org/markup-compatibility/2006" xmlns:r="http://schemas.openxmlformats.org/officeDocument/2006/relationships" xmlns:w="http://schemas.openxmlformats.org/wordprocessingml/2006/main" xmlns:w14="http://schemas.microsoft.com/office/word/2010/wordml" xmlns:w15="http://schemas.microsoft.com/office/word/2012/wordml" xmlns:w16cex="http://schemas.microsoft.com/office/word/2018/wordml/cex" xmlns:w16cid="http://schemas.microsoft.com/office/word/2016/wordml/cid" xmlns:w16="http://schemas.microsoft.com/office/word/2018/wordml" xmlns:w16du="http://schemas.microsoft.com/office/word/2023/wordml/word16du" xmlns:w16sdtdh="http://schemas.microsoft.com/office/word/2020/wordml/sdtdatahash" xmlns:w16sdtfl="http://schemas.microsoft.com/office/word/2024/wordml/sdtformatlock" xmlns:w16se="http://schemas.microsoft.com/office/word/2015/wordml/symex" mc:Ignorable="w14 w15 w16se w16cid w16 w16cex w16sdtdh w16sdtfl w16du">
+<w:styles xmlns:r="http://schemas.openxmlformats.org/officeDocument/2006/relationships" xmlns:w="http://schemas.openxmlformats.org/wordprocessingml/2006/main">
   <w:docDefaults>
     <w:rPrDefault>
       <w:rPr>
@@ -4051,7 +4047,6 @@
         <w:sz w:val="22"/>
         <w:szCs w:val="22"/>
         <w:lang w:val="it-IT" w:eastAsia="en-US" w:bidi="ar-SA"/>
-        <w14:ligatures w14:val="standardContextual"/>
       </w:rPr>
     </w:rPrDefault>
     <w:pPrDefault>
@@ -4060,387 +4055,149 @@
       </w:pPr>
     </w:pPrDefault>
   </w:docDefaults>
-  <w:latentStyles w:defLockedState="0" w:defUIPriority="99" w:defSemiHidden="0" w:defUnhideWhenUsed="0" w:defQFormat="0" w:count="376">
-    <w:lsdException w:name="Normal" w:uiPriority="0" w:qFormat="1"/>
-    <w:lsdException w:name="heading 1" w:uiPriority="9" w:qFormat="1"/>
-    <w:lsdException w:name="heading 2" w:semiHidden="1" w:uiPriority="9" w:unhideWhenUsed="1" w:qFormat="1"/>
-    <w:lsdException w:name="heading 3" w:semiHidden="1" w:uiPriority="9" w:unhideWhenUsed="1" w:qFormat="1"/>
-    <w:lsdException w:name="heading 4" w:semiHidden="1" w:uiPriority="9" w:unhideWhenUsed="1" w:qFormat="1"/>
-    <w:lsdException w:name="heading 5" w:semiHidden="1" w:uiPriority="9" w:unhideWhenUsed="1" w:qFormat="1"/>
-    <w:lsdException w:name="heading 6" w:semiHidden="1" w:uiPriority="9" w:unhideWhenUsed="1" w:qFormat="1"/>
-    <w:lsdException w:name="heading 7" w:semiHidden="1" w:uiPriority="9" w:unhideWhenUsed="1" w:qFormat="1"/>
-    <w:lsdException w:name="heading 8" w:semiHidden="1" w:uiPriority="9" w:unhideWhenUsed="1" w:qFormat="1"/>
-    <w:lsdException w:name="heading 9" w:semiHidden="1" w:uiPriority="9" w:unhideWhenUsed="1" w:qFormat="1"/>
-    <w:lsdException w:name="index 1" w:semiHidden="1" w:unhideWhenUsed="1"/>
-    <w:lsdException w:name="index 2" w:semiHidden="1" w:unhideWhenUsed="1"/>
-    <w:lsdException w:name="index 3" w:semiHidden="1" w:unhideWhenUsed="1"/>
-    <w:lsdException w:name="index 4" w:semiHidden="1" w:unhideWhenUsed="1"/>
-    <w:lsdException w:name="index 5" w:semiHidden="1" w:unhideWhenUsed="1"/>
-    <w:lsdException w:name="index 6" w:semiHidden="1" w:unhideWhenUsed="1"/>
-    <w:lsdException w:name="index 7" w:semiHidden="1" w:unhideWhenUsed="1"/>
-    <w:lsdException w:name="index 8" w:semiHidden="1" w:unhideWhenUsed="1"/>
-    <w:lsdException w:name="index 9" w:semiHidden="1" w:unhideWhenUsed="1"/>
-    <w:lsdException w:name="toc 1" w:semiHidden="1" w:uiPriority="39" w:unhideWhenUsed="1"/>
-    <w:lsdException w:name="toc 2" w:semiHidden="1" w:uiPriority="39" w:unhideWhenUsed="1"/>
-    <w:lsdException w:name="toc 3" w:semiHidden="1" w:uiPriority="39" w:unhideWhenUsed="1"/>
-    <w:lsdException w:name="toc 4" w:semiHidden="1" w:uiPriority="39" w:unhideWhenUsed="1"/>
-    <w:lsdException w:name="toc 5" w:semiHidden="1" w:uiPriority="39" w:unhideWhenUsed="1"/>
-    <w:lsdException w:name="toc 6" w:semiHidden="1" w:uiPriority="39" w:unhideWhenUsed="1"/>
-    <w:lsdException w:name="toc 7" w:semiHidden="1" w:uiPriority="39" w:unhideWhenUsed="1"/>
-    <w:lsdException w:name="toc 8" w:semiHidden="1" w:uiPriority="39" w:unhideWhenUsed="1"/>
-    <w:lsdException w:name="toc 9" w:semiHidden="1" w:uiPriority="39" w:unhideWhenUsed="1"/>
-    <w:lsdException w:name="Normal Indent" w:semiHidden="1" w:unhideWhenUsed="1"/>
-    <w:lsdException w:name="footnote text" w:semiHidden="1" w:unhideWhenUsed="1"/>
-    <w:lsdException w:name="annotation text" w:semiHidden="1" w:unhideWhenUsed="1"/>
-    <w:lsdException w:name="header" w:semiHidden="1" w:unhideWhenUsed="1"/>
-    <w:lsdException w:name="footer" w:semiHidden="1" w:unhideWhenUsed="1"/>
-    <w:lsdException w:name="index heading" w:semiHidden="1" w:unhideWhenUsed="1"/>
-    <w:lsdException w:name="caption" w:semiHidden="1" w:uiPriority="35" w:unhideWhenUsed="1" w:qFormat="1"/>
-    <w:lsdException w:name="table of figures" w:semiHidden="1" w:unhideWhenUsed="1"/>
-    <w:lsdException w:name="envelope address" w:semiHidden="1" w:unhideWhenUsed="1"/>
-    <w:lsdException w:name="envelope return" w:semiHidden="1" w:unhideWhenUsed="1"/>
-    <w:lsdException w:name="footnote reference" w:semiHidden="1" w:unhideWhenUsed="1"/>
-    <w:lsdException w:name="annotation reference" w:semiHidden="1" w:unhideWhenUsed="1"/>
-    <w:lsdException w:name="line number" w:semiHidden="1" w:unhideWhenUsed="1"/>
-    <w:lsdException w:name="page number" w:semiHidden="1" w:unhideWhenUsed="1"/>
-    <w:lsdException w:name="endnote reference" w:semiHidden="1" w:unhideWhenUsed="1"/>
-    <w:lsdException w:name="endnote text" w:semiHidden="1" w:unhideWhenUsed="1"/>
-    <w:lsdException w:name="table of authorities" w:semiHidden="1" w:unhideWhenUsed="1"/>
-    <w:lsdException w:name="macro" w:semiHidden="1" w:unhideWhenUsed="1"/>
-    <w:lsdException w:name="toa heading" w:semiHidden="1" w:unhideWhenUsed="1"/>
-    <w:lsdException w:name="List" w:semiHidden="1" w:unhideWhenUsed="1"/>
-    <w:lsdException w:name="List Bullet" w:semiHidden="1" w:unhideWhenUsed="1"/>
-    <w:lsdException w:name="List Number" w:semiHidden="1" w:unhideWhenUsed="1"/>
-    <w:lsdException w:name="List 2" w:semiHidden="1" w:unhideWhenUsed="1"/>
-    <w:lsdException w:name="List 3" w:semiHidden="1" w:unhideWhenUsed="1"/>
-    <w:lsdException w:name="List 4" w:semiHidden="1" w:unhideWhenUsed="1"/>
-    <w:lsdException w:name="List 5" w:semiHidden="1" w:unhideWhenUsed="1"/>
-    <w:lsdException w:name="List Bullet 2" w:semiHidden="1" w:unhideWhenUsed="1"/>
-    <w:lsdException w:name="List Bullet 3" w:semiHidden="1" w:unhideWhenUsed="1"/>
-    <w:lsdException w:name="List Bullet 4" w:semiHidden="1" w:unhideWhenUsed="1"/>
-    <w:lsdException w:name="List Bullet 5" w:semiHidden="1" w:unhideWhenUsed="1"/>
-    <w:lsdException w:name="List Number 2" w:semiHidden="1" w:unhideWhenUsed="1"/>
-    <w:lsdException w:name="List Number 3" w:semiHidden="1" w:unhideWhenUsed="1"/>
-    <w:lsdException w:name="List Number 4" w:semiHidden="1" w:unhideWhenUsed="1"/>
-    <w:lsdException w:name="List Number 5" w:semiHidden="1" w:unhideWhenUsed="1"/>
-    <w:lsdException w:name="Title" w:uiPriority="10" w:qFormat="1"/>
-    <w:lsdException w:name="Closing" w:semiHidden="1" w:unhideWhenUsed="1"/>
-    <w:lsdException w:name="Signature" w:semiHidden="1" w:unhideWhenUsed="1"/>
-    <w:lsdException w:name="Default Paragraph Font" w:semiHidden="1" w:uiPriority="1" w:unhideWhenUsed="1"/>
-    <w:lsdException w:name="Body Text" w:semiHidden="1" w:unhideWhenUsed="1"/>
-    <w:lsdException w:name="Body Text Indent" w:semiHidden="1" w:unhideWhenUsed="1"/>
-    <w:lsdException w:name="List Continue" w:semiHidden="1" w:unhideWhenUsed="1"/>
-    <w:lsdException w:name="List Continue 2" w:semiHidden="1" w:unhideWhenUsed="1"/>
-    <w:lsdException w:name="List Continue 3" w:semiHidden="1" w:unhideWhenUsed="1"/>
-    <w:lsdException w:name="List Continue 4" w:semiHidden="1" w:unhideWhenUsed="1"/>
-    <w:lsdException w:name="List Continue 5" w:semiHidden="1" w:unhideWhenUsed="1"/>
-    <w:lsdException w:name="Message Header" w:semiHidden="1" w:unhideWhenUsed="1"/>
-    <w:lsdException w:name="Subtitle" w:uiPriority="11" w:qFormat="1"/>
-    <w:lsdException w:name="Salutation" w:semiHidden="1" w:unhideWhenUsed="1"/>
-    <w:lsdException w:name="Date" w:semiHidden="1" w:unhideWhenUsed="1"/>
-    <w:lsdException w:name="Body Text First Indent" w:semiHidden="1" w:unhideWhenUsed="1"/>
-    <w:lsdException w:name="Body Text First Indent 2" w:semiHidden="1" w:unhideWhenUsed="1"/>
-    <w:lsdException w:name="Note Heading" w:semiHidden="1" w:unhideWhenUsed="1"/>
-    <w:lsdException w:name="Body Text 2" w:semiHidden="1" w:unhideWhenUsed="1"/>
-    <w:lsdException w:name="Body Text 3" w:semiHidden="1" w:unhideWhenUsed="1"/>
-    <w:lsdException w:name="Body Text Indent 2" w:semiHidden="1" w:unhideWhenUsed="1"/>
-    <w:lsdException w:name="Body Text Indent 3" w:semiHidden="1" w:unhideWhenUsed="1"/>
-    <w:lsdException w:name="Block Text" w:semiHidden="1" w:unhideWhenUsed="1"/>
-    <w:lsdException w:name="Hyperlink" w:semiHidden="1" w:unhideWhenUsed="1"/>
-    <w:lsdException w:name="FollowedHyperlink" w:semiHidden="1" w:unhideWhenUsed="1"/>
-    <w:lsdException w:name="Strong" w:uiPriority="22" w:qFormat="1"/>
-    <w:lsdException w:name="Emphasis" w:uiPriority="20" w:qFormat="1"/>
-    <w:lsdException w:name="Document Map" w:semiHidden="1" w:unhideWhenUsed="1"/>
-    <w:lsdException w:name="Plain Text" w:semiHidden="1" w:unhideWhenUsed="1"/>
-    <w:lsdException w:name="E-mail Signature" w:semiHidden="1" w:unhideWhenUsed="1"/>
-    <w:lsdException w:name="HTML Top of Form" w:semiHidden="1" w:unhideWhenUsed="1"/>
-    <w:lsdException w:name="HTML Bottom of Form" w:semiHidden="1" w:unhideWhenUsed="1"/>
-    <w:lsdException w:name="Normal (Web)" w:semiHidden="1" w:unhideWhenUsed="1"/>
-    <w:lsdException w:name="HTML Acronym" w:semiHidden="1" w:unhideWhenUsed="1"/>
-    <w:lsdException w:name="HTML Address" w:semiHidden="1" w:unhideWhenUsed="1"/>
-    <w:lsdException w:name="HTML Cite" w:semiHidden="1" w:unhideWhenUsed="1"/>
-    <w:lsdException w:name="HTML Code" w:semiHidden="1" w:unhideWhenUsed="1"/>
-    <w:lsdException w:name="HTML Definition" w:semiHidden="1" w:unhideWhenUsed="1"/>
-    <w:lsdException w:name="HTML Keyboard" w:semiHidden="1" w:unhideWhenUsed="1"/>
-    <w:lsdException w:name="HTML Preformatted" w:semiHidden="1" w:unhideWhenUsed="1"/>
-    <w:lsdException w:name="HTML Sample" w:semiHidden="1" w:unhideWhenUsed="1"/>
-    <w:lsdException w:name="HTML Typewriter" w:semiHidden="1" w:unhideWhenUsed="1"/>
-    <w:lsdException w:name="HTML Variable" w:semiHidden="1" w:unhideWhenUsed="1"/>
-    <w:lsdException w:name="Normal Table" w:semiHidden="1" w:unhideWhenUsed="1"/>
-    <w:lsdException w:name="annotation subject" w:semiHidden="1" w:unhideWhenUsed="1"/>
-    <w:lsdException w:name="No List" w:semiHidden="1" w:unhideWhenUsed="1"/>
-    <w:lsdException w:name="Outline List 1" w:semiHidden="1" w:unhideWhenUsed="1"/>
-    <w:lsdException w:name="Outline List 2" w:semiHidden="1" w:unhideWhenUsed="1"/>
-    <w:lsdException w:name="Outline List 3" w:semiHidden="1" w:unhideWhenUsed="1"/>
-    <w:lsdException w:name="Table Simple 1" w:semiHidden="1" w:unhideWhenUsed="1"/>
-    <w:lsdException w:name="Table Simple 2" w:semiHidden="1" w:unhideWhenUsed="1"/>
-    <w:lsdException w:name="Table Simple 3" w:semiHidden="1" w:unhideWhenUsed="1"/>
-    <w:lsdException w:name="Table Classic 1" w:semiHidden="1" w:unhideWhenUsed="1"/>
-    <w:lsdException w:name="Table Classic 2" w:semiHidden="1" w:unhideWhenUsed="1"/>
-    <w:lsdException w:name="Table Classic 3" w:semiHidden="1" w:unhideWhenUsed="1"/>
-    <w:lsdException w:name="Table Classic 4" w:semiHidden="1" w:unhideWhenUsed="1"/>
-    <w:lsdException w:name="Table Colorful 1" w:semiHidden="1" w:unhideWhenUsed="1"/>
-    <w:lsdException w:name="Table Colorful 2" w:semiHidden="1" w:unhideWhenUsed="1"/>
-    <w:lsdException w:name="Table Colorful 3" w:semiHidden="1" w:unhideWhenUsed="1"/>
-    <w:lsdException w:name="Table Columns 1" w:semiHidden="1" w:unhideWhenUsed="1"/>
-    <w:lsdException w:name="Table Columns 2" w:semiHidden="1" w:unhideWhenUsed="1"/>
-    <w:lsdException w:name="Table Columns 3" w:semiHidden="1" w:unhideWhenUsed="1"/>
-    <w:lsdException w:name="Table Columns 4" w:semiHidden="1" w:unhideWhenUsed="1"/>
-    <w:lsdException w:name="Table Columns 5" w:semiHidden="1" w:unhideWhenUsed="1"/>
-    <w:lsdException w:name="Table Grid 1" w:semiHidden="1" w:unhideWhenUsed="1"/>
-    <w:lsdException w:name="Table Grid 2" w:semiHidden="1" w:unhideWhenUsed="1"/>
-    <w:lsdException w:name="Table Grid 3" w:semiHidden="1" w:unhideWhenUsed="1"/>
-    <w:lsdException w:name="Table Grid 4" w:semiHidden="1" w:unhideWhenUsed="1"/>
-    <w:lsdException w:name="Table Grid 5" w:semiHidden="1" w:unhideWhenUsed="1"/>
-    <w:lsdException w:name="Table Grid 6" w:semiHidden="1" w:unhideWhenUsed="1"/>
-    <w:lsdException w:name="Table Grid 7" w:semiHidden="1" w:unhideWhenUsed="1"/>
-    <w:lsdException w:name="Table Grid 8" w:semiHidden="1" w:unhideWhenUsed="1"/>
-    <w:lsdException w:name="Table List 1" w:semiHidden="1" w:unhideWhenUsed="1"/>
-    <w:lsdException w:name="Table List 2" w:semiHidden="1" w:unhideWhenUsed="1"/>
-    <w:lsdException w:name="Table List 3" w:semiHidden="1" w:unhideWhenUsed="1"/>
-    <w:lsdException w:name="Table List 4" w:semiHidden="1" w:unhideWhenUsed="1"/>
-    <w:lsdException w:name="Table List 5" w:semiHidden="1" w:unhideWhenUsed="1"/>
-    <w:lsdException w:name="Table List 6" w:semiHidden="1" w:unhideWhenUsed="1"/>
-    <w:lsdException w:name="Table List 7" w:semiHidden="1" w:unhideWhenUsed="1"/>
-    <w:lsdException w:name="Table List 8" w:semiHidden="1" w:unhideWhenUsed="1"/>
-    <w:lsdException w:name="Table 3D effects 1" w:semiHidden="1" w:unhideWhenUsed="1"/>
-    <w:lsdException w:name="Table 3D effects 2" w:semiHidden="1" w:unhideWhenUsed="1"/>
-    <w:lsdException w:name="Table 3D effects 3" w:semiHidden="1" w:unhideWhenUsed="1"/>
-    <w:lsdException w:name="Table Contemporary" w:semiHidden="1" w:unhideWhenUsed="1"/>
-    <w:lsdException w:name="Table Elegant" w:semiHidden="1" w:unhideWhenUsed="1"/>
-    <w:lsdException w:name="Table Professional" w:semiHidden="1" w:unhideWhenUsed="1"/>
-    <w:lsdException w:name="Table Subtle 1" w:semiHidden="1" w:unhideWhenUsed="1"/>
-    <w:lsdException w:name="Table Subtle 2" w:semiHidden="1" w:unhideWhenUsed="1"/>
-    <w:lsdException w:name="Table Web 1" w:semiHidden="1" w:unhideWhenUsed="1"/>
-    <w:lsdException w:name="Table Web 2" w:semiHidden="1" w:unhideWhenUsed="1"/>
-    <w:lsdException w:name="Table Web 3" w:semiHidden="1" w:unhideWhenUsed="1"/>
-    <w:lsdException w:name="Balloon Text" w:semiHidden="1" w:unhideWhenUsed="1"/>
-    <w:lsdException w:name="Table Grid" w:uiPriority="39"/>
-    <w:lsdException w:name="Table Theme" w:semiHidden="1" w:unhideWhenUsed="1"/>
-    <w:lsdException w:name="Placeholder Text" w:semiHidden="1"/>
-    <w:lsdException w:name="No Spacing" w:uiPriority="1" w:qFormat="1"/>
-    <w:lsdException w:name="Light Shading" w:uiPriority="60"/>
-    <w:lsdException w:name="Light List" w:uiPriority="61"/>
-    <w:lsdException w:name="Light Grid" w:uiPriority="62"/>
-    <w:lsdException w:name="Medium Shading 1" w:uiPriority="63"/>
-    <w:lsdException w:name="Medium Shading 2" w:uiPriority="64"/>
-    <w:lsdException w:name="Medium List 1" w:uiPriority="65"/>
-    <w:lsdException w:name="Medium List 2" w:uiPriority="66"/>
-    <w:lsdException w:name="Medium Grid 1" w:uiPriority="67"/>
-    <w:lsdException w:name="Medium Grid 2" w:uiPriority="68"/>
-    <w:lsdException w:name="Medium Grid 3" w:uiPriority="69"/>
-    <w:lsdException w:name="Dark List" w:uiPriority="70"/>
-    <w:lsdException w:name="Colorful Shading" w:uiPriority="71"/>
-    <w:lsdException w:name="Colorful List" w:uiPriority="72"/>
-    <w:lsdException w:name="Colorful Grid" w:uiPriority="73"/>
-    <w:lsdException w:name="Light Shading Accent 1" w:uiPriority="60"/>
-    <w:lsdException w:name="Light List Accent 1" w:uiPriority="61"/>
-    <w:lsdException w:name="Light Grid Accent 1" w:uiPriority="62"/>
-    <w:lsdException w:name="Medium Shading 1 Accent 1" w:uiPriority="63"/>
-    <w:lsdException w:name="Medium Shading 2 Accent 1" w:uiPriority="64"/>
-    <w:lsdException w:name="Medium List 1 Accent 1" w:uiPriority="65"/>
-    <w:lsdException w:name="Revision" w:semiHidden="1"/>
-    <w:lsdException w:name="List Paragraph" w:uiPriority="34" w:qFormat="1"/>
-    <w:lsdException w:name="Quote" w:uiPriority="29" w:qFormat="1"/>
-    <w:lsdException w:name="Intense Quote" w:uiPriority="30" w:qFormat="1"/>
-    <w:lsdException w:name="Medium List 2 Accent 1" w:uiPriority="66"/>
-    <w:lsdException w:name="Medium Grid 1 Accent 1" w:uiPriority="67"/>
-    <w:lsdException w:name="Medium Grid 2 Accent 1" w:uiPriority="68"/>
-    <w:lsdException w:name="Medium Grid 3 Accent 1" w:uiPriority="69"/>
-    <w:lsdException w:name="Dark List Accent 1" w:uiPriority="70"/>
-    <w:lsdException w:name="Colorful Shading Accent 1" w:uiPriority="71"/>
-    <w:lsdException w:name="Colorful List Accent 1" w:uiPriority="72"/>
-    <w:lsdException w:name="Colorful Grid Accent 1" w:uiPriority="73"/>
-    <w:lsdException w:name="Light Shading Accent 2" w:uiPriority="60"/>
-    <w:lsdException w:name="Light List Accent 2" w:uiPriority="61"/>
-    <w:lsdException w:name="Light Grid Accent 2" w:uiPriority="62"/>
-    <w:lsdException w:name="Medium Shading 1 Accent 2" w:uiPriority="63"/>
-    <w:lsdException w:name="Medium Shading 2 Accent 2" w:uiPriority="64"/>
-    <w:lsdException w:name="Medium List 1 Accent 2" w:uiPriority="65"/>
-    <w:lsdException w:name="Medium List 2 Accent 2" w:uiPriority="66"/>
-    <w:lsdException w:name="Medium Grid 1 Accent 2" w:uiPriority="67"/>
-    <w:lsdException w:name="Medium Grid 2 Accent 2" w:uiPriority="68"/>
-    <w:lsdException w:name="Medium Grid 3 Accent 2" w:uiPriority="69"/>
-    <w:lsdException w:name="Dark List Accent 2" w:uiPriority="70"/>
-    <w:lsdException w:name="Colorful Shading Accent 2" w:uiPriority="71"/>
-    <w:lsdException w:name="Colorful List Accent 2" w:uiPriority="72"/>
-    <w:lsdException w:name="Colorful Grid Accent 2" w:uiPriority="73"/>
-    <w:lsdException w:name="Light Shading Accent 3" w:uiPriority="60"/>
-    <w:lsdException w:name="Light List Accent 3" w:uiPriority="61"/>
-    <w:lsdException w:name="Light Grid Accent 3" w:uiPriority="62"/>
-    <w:lsdException w:name="Medium Shading 1 Accent 3" w:uiPriority="63"/>
-    <w:lsdException w:name="Medium Shading 2 Accent 3" w:uiPriority="64"/>
-    <w:lsdException w:name="Medium List 1 Accent 3" w:uiPriority="65"/>
-    <w:lsdException w:name="Medium List 2 Accent 3" w:uiPriority="66"/>
-    <w:lsdException w:name="Medium Grid 1 Accent 3" w:uiPriority="67"/>
-    <w:lsdException w:name="Medium Grid 2 Accent 3" w:uiPriority="68"/>
-    <w:lsdException w:name="Medium Grid 3 Accent 3" w:uiPriority="69"/>
-    <w:lsdException w:name="Dark List Accent 3" w:uiPriority="70"/>
-    <w:lsdException w:name="Colorful Shading Accent 3" w:uiPriority="71"/>
-    <w:lsdException w:name="Colorful List Accent 3" w:uiPriority="72"/>
-    <w:lsdException w:name="Colorful Grid Accent 3" w:uiPriority="73"/>
-    <w:lsdException w:name="Light Shading Accent 4" w:uiPriority="60"/>
-    <w:lsdException w:name="Light List Accent 4" w:uiPriority="61"/>
-    <w:lsdException w:name="Light Grid Accent 4" w:uiPriority="62"/>
-    <w:lsdException w:name="Medium Shading 1 Accent 4" w:uiPriority="63"/>
-    <w:lsdException w:name="Medium Shading 2 Accent 4" w:uiPriority="64"/>
-    <w:lsdException w:name="Medium List 1 Accent 4" w:uiPriority="65"/>
-    <w:lsdException w:name="Medium List 2 Accent 4" w:uiPriority="66"/>
-    <w:lsdException w:name="Medium Grid 1 Accent 4" w:uiPriority="67"/>
-    <w:lsdException w:name="Medium Grid 2 Accent 4" w:uiPriority="68"/>
-    <w:lsdException w:name="Medium Grid 3 Accent 4" w:uiPriority="69"/>
-    <w:lsdException w:name="Dark List Accent 4" w:uiPriority="70"/>
-    <w:lsdException w:name="Colorful Shading Accent 4" w:uiPriority="71"/>
-    <w:lsdException w:name="Colorful List Accent 4" w:uiPriority="72"/>
-    <w:lsdException w:name="Colorful Grid Accent 4" w:uiPriority="73"/>
-    <w:lsdException w:name="Light Shading Accent 5" w:uiPriority="60"/>
-    <w:lsdException w:name="Light List Accent 5" w:uiPriority="61"/>
-    <w:lsdException w:name="Light Grid Accent 5" w:uiPriority="62"/>
-    <w:lsdException w:name="Medium Shading 1 Accent 5" w:uiPriority="63"/>
-    <w:lsdException w:name="Medium Shading 2 Accent 5" w:uiPriority="64"/>
-    <w:lsdException w:name="Medium List 1 Accent 5" w:uiPriority="65"/>
-    <w:lsdException w:name="Medium List 2 Accent 5" w:uiPriority="66"/>
-    <w:lsdException w:name="Medium Grid 1 Accent 5" w:uiPriority="67"/>
-    <w:lsdException w:name="Medium Grid 2 Accent 5" w:uiPriority="68"/>
-    <w:lsdException w:name="Medium Grid 3 Accent 5" w:uiPriority="69"/>
-    <w:lsdException w:name="Dark List Accent 5" w:uiPriority="70"/>
-    <w:lsdException w:name="Colorful Shading Accent 5" w:uiPriority="71"/>
-    <w:lsdException w:name="Colorful List Accent 5" w:uiPriority="72"/>
-    <w:lsdException w:name="Colorful Grid Accent 5" w:uiPriority="73"/>
-    <w:lsdException w:name="Light Shading Accent 6" w:uiPriority="60"/>
-    <w:lsdException w:name="Light List Accent 6" w:uiPriority="61"/>
-    <w:lsdException w:name="Light Grid Accent 6" w:uiPriority="62"/>
-    <w:lsdException w:name="Medium Shading 1 Accent 6" w:uiPriority="63"/>
-    <w:lsdException w:name="Medium Shading 2 Accent 6" w:uiPriority="64"/>
-    <w:lsdException w:name="Medium List 1 Accent 6" w:uiPriority="65"/>
-    <w:lsdException w:name="Medium List 2 Accent 6" w:uiPriority="66"/>
-    <w:lsdException w:name="Medium Grid 1 Accent 6" w:uiPriority="67"/>
-    <w:lsdException w:name="Medium Grid 2 Accent 6" w:uiPriority="68"/>
-    <w:lsdException w:name="Medium Grid 3 Accent 6" w:uiPriority="69"/>
-    <w:lsdException w:name="Dark List Accent 6" w:uiPriority="70"/>
-    <w:lsdException w:name="Colorful Shading Accent 6" w:uiPriority="71"/>
-    <w:lsdException w:name="Colorful List Accent 6" w:uiPriority="72"/>
-    <w:lsdException w:name="Colorful Grid Accent 6" w:uiPriority="73"/>
-    <w:lsdException w:name="Subtle Emphasis" w:uiPriority="19" w:qFormat="1"/>
-    <w:lsdException w:name="Intense Emphasis" w:uiPriority="21" w:qFormat="1"/>
-    <w:lsdException w:name="Subtle Reference" w:uiPriority="31" w:qFormat="1"/>
-    <w:lsdException w:name="Intense Reference" w:uiPriority="32" w:qFormat="1"/>
-    <w:lsdException w:name="Book Title" w:uiPriority="33" w:qFormat="1"/>
-    <w:lsdException w:name="Bibliography" w:semiHidden="1" w:uiPriority="37" w:unhideWhenUsed="1"/>
-    <w:lsdException w:name="TOC Heading" w:semiHidden="1" w:uiPriority="39" w:unhideWhenUsed="1" w:qFormat="1"/>
-    <w:lsdException w:name="Plain Table 1" w:uiPriority="41"/>
-    <w:lsdException w:name="Plain Table 2" w:uiPriority="42"/>
-    <w:lsdException w:name="Plain Table 3" w:uiPriority="43"/>
-    <w:lsdException w:name="Plain Table 4" w:uiPriority="44"/>
-    <w:lsdException w:name="Plain Table 5" w:uiPriority="45"/>
-    <w:lsdException w:name="Grid Table Light" w:uiPriority="40"/>
-    <w:lsdException w:name="Grid Table 1 Light" w:uiPriority="46"/>
-    <w:lsdException w:name="Grid Table 2" w:uiPriority="47"/>
-    <w:lsdException w:name="Grid Table 3" w:uiPriority="48"/>
-    <w:lsdException w:name="Grid Table 4" w:uiPriority="49"/>
-    <w:lsdException w:name="Grid Table 5 Dark" w:uiPriority="50"/>
-    <w:lsdException w:name="Grid Table 6 Colorful" w:uiPriority="51"/>
-    <w:lsdException w:name="Grid Table 7 Colorful" w:uiPriority="52"/>
-    <w:lsdException w:name="Grid Table 1 Light Accent 1" w:uiPriority="46"/>
-    <w:lsdException w:name="Grid Table 2 Accent 1" w:uiPriority="47"/>
-    <w:lsdException w:name="Grid Table 3 Accent 1" w:uiPriority="48"/>
-    <w:lsdException w:name="Grid Table 4 Accent 1" w:uiPriority="49"/>
-    <w:lsdException w:name="Grid Table 5 Dark Accent 1" w:uiPriority="50"/>
-    <w:lsdException w:name="Grid Table 6 Colorful Accent 1" w:uiPriority="51"/>
-    <w:lsdException w:name="Grid Table 7 Colorful Accent 1" w:uiPriority="52"/>
-    <w:lsdException w:name="Grid Table 1 Light Accent 2" w:uiPriority="46"/>
-    <w:lsdException w:name="Grid Table 2 Accent 2" w:uiPriority="47"/>
-    <w:lsdException w:name="Grid Table 3 Accent 2" w:uiPriority="48"/>
-    <w:lsdException w:name="Grid Table 4 Accent 2" w:uiPriority="49"/>
-    <w:lsdException w:name="Grid Table 5 Dark Accent 2" w:uiPriority="50"/>
-    <w:lsdException w:name="Grid Table 6 Colorful Accent 2" w:uiPriority="51"/>
-    <w:lsdException w:name="Grid Table 7 Colorful Accent 2" w:uiPriority="52"/>
-    <w:lsdException w:name="Grid Table 1 Light Accent 3" w:uiPriority="46"/>
-    <w:lsdException w:name="Grid Table 2 Accent 3" w:uiPriority="47"/>
-    <w:lsdException w:name="Grid Table 3 Accent 3" w:uiPriority="48"/>
-    <w:lsdException w:name="Grid Table 4 Accent 3" w:uiPriority="49"/>
-    <w:lsdException w:name="Grid Table 5 Dark Accent 3" w:uiPriority="50"/>
-    <w:lsdException w:name="Grid Table 6 Colorful Accent 3" w:uiPriority="51"/>
-    <w:lsdException w:name="Grid Table 7 Colorful Accent 3" w:uiPriority="52"/>
-    <w:lsdException w:name="Grid Table 1 Light Accent 4" w:uiPriority="46"/>
-    <w:lsdException w:name="Grid Table 2 Accent 4" w:uiPriority="47"/>
-    <w:lsdException w:name="Grid Table 3 Accent 4" w:uiPriority="48"/>
-    <w:lsdException w:name="Grid Table 4 Accent 4" w:uiPriority="49"/>
-    <w:lsdException w:name="Grid Table 5 Dark Accent 4" w:uiPriority="50"/>
-    <w:lsdException w:name="Grid Table 6 Colorful Accent 4" w:uiPriority="51"/>
-    <w:lsdException w:name="Grid Table 7 Colorful Accent 4" w:uiPriority="52"/>
-    <w:lsdException w:name="Grid Table 1 Light Accent 5" w:uiPriority="46"/>
-    <w:lsdException w:name="Grid Table 2 Accent 5" w:uiPriority="47"/>
-    <w:lsdException w:name="Grid Table 3 Accent 5" w:uiPriority="48"/>
-    <w:lsdException w:name="Grid Table 4 Accent 5" w:uiPriority="49"/>
-    <w:lsdException w:name="Grid Table 5 Dark Accent 5" w:uiPriority="50"/>
-    <w:lsdException w:name="Grid Table 6 Colorful Accent 5" w:uiPriority="51"/>
-    <w:lsdException w:name="Grid Table 7 Colorful Accent 5" w:uiPriority="52"/>
-    <w:lsdException w:name="Grid Table 1 Light Accent 6" w:uiPriority="46"/>
-    <w:lsdException w:name="Grid Table 2 Accent 6" w:uiPriority="47"/>
-    <w:lsdException w:name="Grid Table 3 Accent 6" w:uiPriority="48"/>
-    <w:lsdException w:name="Grid Table 4 Accent 6" w:uiPriority="49"/>
-    <w:lsdException w:name="Grid Table 5 Dark Accent 6" w:uiPriority="50"/>
-    <w:lsdException w:name="Grid Table 6 Colorful Accent 6" w:uiPriority="51"/>
-    <w:lsdException w:name="Grid Table 7 Colorful Accent 6" w:uiPriority="52"/>
-    <w:lsdException w:name="List Table 1 Light" w:uiPriority="46"/>
-    <w:lsdException w:name="List Table 2" w:uiPriority="47"/>
-    <w:lsdException w:name="List Table 3" w:uiPriority="48"/>
-    <w:lsdException w:name="List Table 4" w:uiPriority="49"/>
-    <w:lsdException w:name="List Table 5 Dark" w:uiPriority="50"/>
-    <w:lsdException w:name="List Table 6 Colorful" w:uiPriority="51"/>
-    <w:lsdException w:name="List Table 7 Colorful" w:uiPriority="52"/>
-    <w:lsdException w:name="List Table 1 Light Accent 1" w:uiPriority="46"/>
-    <w:lsdException w:name="List Table 2 Accent 1" w:uiPriority="47"/>
-    <w:lsdException w:name="List Table 3 Accent 1" w:uiPriority="48"/>
-    <w:lsdException w:name="List Table 4 Accent 1" w:uiPriority="49"/>
-    <w:lsdException w:name="List Table 5 Dark Accent 1" w:uiPriority="50"/>
-    <w:lsdException w:name="List Table 6 Colorful Accent 1" w:uiPriority="51"/>
-    <w:lsdException w:name="List Table 7 Colorful Accent 1" w:uiPriority="52"/>
-    <w:lsdException w:name="List Table 1 Light Accent 2" w:uiPriority="46"/>
-    <w:lsdException w:name="List Table 2 Accent 2" w:uiPriority="47"/>
-    <w:lsdException w:name="List Table 3 Accent 2" w:uiPriority="48"/>
-    <w:lsdException w:name="List Table 4 Accent 2" w:uiPriority="49"/>
-    <w:lsdException w:name="List Table 5 Dark Accent 2" w:uiPriority="50"/>
-    <w:lsdException w:name="List Table 6 Colorful Accent 2" w:uiPriority="51"/>
-    <w:lsdException w:name="List Table 7 Colorful Accent 2" w:uiPriority="52"/>
-    <w:lsdException w:name="List Table 1 Light Accent 3" w:uiPriority="46"/>
-    <w:lsdException w:name="List Table 2 Accent 3" w:uiPriority="47"/>
-    <w:lsdException w:name="List Table 3 Accent 3" w:uiPriority="48"/>
-    <w:lsdException w:name="List Table 4 Accent 3" w:uiPriority="49"/>
-    <w:lsdException w:name="List Table 5 Dark Accent 3" w:uiPriority="50"/>
-    <w:lsdException w:name="List Table 6 Colorful Accent 3" w:uiPriority="51"/>
-    <w:lsdException w:name="List Table 7 Colorful Accent 3" w:uiPriority="52"/>
-    <w:lsdException w:name="List Table 1 Light Accent 4" w:uiPriority="46"/>
-    <w:lsdException w:name="List Table 2 Accent 4" w:uiPriority="47"/>
-    <w:lsdException w:name="List Table 3 Accent 4" w:uiPriority="48"/>
-    <w:lsdException w:name="List Table 4 Accent 4" w:uiPriority="49"/>
-    <w:lsdException w:name="List Table 5 Dark Accent 4" w:uiPriority="50"/>
-    <w:lsdException w:name="List Table 6 Colorful Accent 4" w:uiPriority="51"/>
-    <w:lsdException w:name="List Table 7 Colorful Accent 4" w:uiPriority="52"/>
-    <w:lsdException w:name="List Table 1 Light Accent 5" w:uiPriority="46"/>
-    <w:lsdException w:name="List Table 2 Accent 5" w:uiPriority="47"/>
-    <w:lsdException w:name="List Table 3 Accent 5" w:uiPriority="48"/>
-    <w:lsdException w:name="List Table 4 Accent 5" w:uiPriority="49"/>
-    <w:lsdException w:name="List Table 5 Dark Accent 5" w:uiPriority="50"/>
-    <w:lsdException w:name="List Table 6 Colorful Accent 5" w:uiPriority="51"/>
-    <w:lsdException w:name="List Table 7 Colorful Accent 5" w:uiPriority="52"/>
-    <w:lsdException w:name="List Table 1 Light Accent 6" w:uiPriority="46"/>
-    <w:lsdException w:name="List Table 2 Accent 6" w:uiPriority="47"/>
-    <w:lsdException w:name="List Table 3 Accent 6" w:uiPriority="48"/>
-    <w:lsdException w:name="List Table 4 Accent 6" w:uiPriority="49"/>
-    <w:lsdException w:name="List Table 5 Dark Accent 6" w:uiPriority="50"/>
-    <w:lsdException w:name="List Table 6 Colorful Accent 6" w:uiPriority="51"/>
-    <w:lsdException w:name="List Table 7 Colorful Accent 6" w:uiPriority="52"/>
-    <w:lsdException w:name="Mention" w:semiHidden="1" w:unhideWhenUsed="1"/>
-    <w:lsdException w:name="Smart Hyperlink" w:semiHidden="1" w:unhideWhenUsed="1"/>
-    <w:lsdException w:name="Hashtag" w:semiHidden="1" w:unhideWhenUsed="1"/>
-    <w:lsdException w:name="Unresolved Mention" w:semiHidden="1" w:unhideWhenUsed="1"/>
-    <w:lsdException w:name="Smart Link" w:semiHidden="1" w:unhideWhenUsed="1"/>
+  <w:latentStyles w:defLockedState="0" w:defUIPriority="99" w:defSemiHidden="1" w:defUnhideWhenUsed="1" w:defQFormat="0" w:count="267">
+    <w:lsdException w:name="Normal" w:semiHidden="0" w:uiPriority="0" w:unhideWhenUsed="0" w:qFormat="1"/>
+    <w:lsdException w:name="heading 1" w:semiHidden="0" w:uiPriority="9" w:unhideWhenUsed="0" w:qFormat="1"/>
+    <w:lsdException w:name="heading 2" w:uiPriority="9" w:qFormat="1"/>
+    <w:lsdException w:name="heading 3" w:uiPriority="9" w:qFormat="1"/>
+    <w:lsdException w:name="heading 4" w:uiPriority="9" w:qFormat="1"/>
+    <w:lsdException w:name="heading 5" w:uiPriority="9" w:qFormat="1"/>
+    <w:lsdException w:name="heading 6" w:uiPriority="9" w:qFormat="1"/>
+    <w:lsdException w:name="heading 7" w:uiPriority="9" w:qFormat="1"/>
+    <w:lsdException w:name="heading 8" w:uiPriority="9" w:qFormat="1"/>
+    <w:lsdException w:name="heading 9" w:uiPriority="9" w:qFormat="1"/>
+    <w:lsdException w:name="toc 1" w:uiPriority="39"/>
+    <w:lsdException w:name="toc 2" w:uiPriority="39"/>
+    <w:lsdException w:name="toc 3" w:uiPriority="39"/>
+    <w:lsdException w:name="toc 4" w:uiPriority="39"/>
+    <w:lsdException w:name="toc 5" w:uiPriority="39"/>
+    <w:lsdException w:name="toc 6" w:uiPriority="39"/>
+    <w:lsdException w:name="toc 7" w:uiPriority="39"/>
+    <w:lsdException w:name="toc 8" w:uiPriority="39"/>
+    <w:lsdException w:name="toc 9" w:uiPriority="39"/>
+    <w:lsdException w:name="caption" w:uiPriority="35" w:qFormat="1"/>
+    <w:lsdException w:name="Title" w:semiHidden="0" w:uiPriority="10" w:unhideWhenUsed="0" w:qFormat="1"/>
+    <w:lsdException w:name="Default Paragraph Font" w:uiPriority="1"/>
+    <w:lsdException w:name="Subtitle" w:semiHidden="0" w:uiPriority="11" w:unhideWhenUsed="0" w:qFormat="1"/>
+    <w:lsdException w:name="Strong" w:semiHidden="0" w:uiPriority="22" w:unhideWhenUsed="0" w:qFormat="1"/>
+    <w:lsdException w:name="Emphasis" w:semiHidden="0" w:uiPriority="20" w:unhideWhenUsed="0" w:qFormat="1"/>
+    <w:lsdException w:name="Table Grid" w:semiHidden="0" w:uiPriority="39" w:unhideWhenUsed="0"/>
+    <w:lsdException w:name="Placeholder Text" w:unhideWhenUsed="0"/>
+    <w:lsdException w:name="No Spacing" w:semiHidden="0" w:uiPriority="1" w:unhideWhenUsed="0" w:qFormat="1"/>
+    <w:lsdException w:name="Light Shading" w:semiHidden="0" w:uiPriority="60" w:unhideWhenUsed="0"/>
+    <w:lsdException w:name="Light List" w:semiHidden="0" w:uiPriority="61" w:unhideWhenUsed="0"/>
+    <w:lsdException w:name="Light Grid" w:semiHidden="0" w:uiPriority="62" w:unhideWhenUsed="0"/>
+    <w:lsdException w:name="Medium Shading 1" w:semiHidden="0" w:uiPriority="63" w:unhideWhenUsed="0"/>
+    <w:lsdException w:name="Medium Shading 2" w:semiHidden="0" w:uiPriority="64" w:unhideWhenUsed="0"/>
+    <w:lsdException w:name="Medium List 1" w:semiHidden="0" w:uiPriority="65" w:unhideWhenUsed="0"/>
+    <w:lsdException w:name="Medium List 2" w:semiHidden="0" w:uiPriority="66" w:unhideWhenUsed="0"/>
+    <w:lsdException w:name="Medium Grid 1" w:semiHidden="0" w:uiPriority="67" w:unhideWhenUsed="0"/>
+    <w:lsdException w:name="Medium Grid 2" w:semiHidden="0" w:uiPriority="68" w:unhideWhenUsed="0"/>
+    <w:lsdException w:name="Medium Grid 3" w:semiHidden="0" w:uiPriority="69" w:unhideWhenUsed="0"/>
+    <w:lsdException w:name="Dark List" w:semiHidden="0" w:uiPriority="70" w:unhideWhenUsed="0"/>
+    <w:lsdException w:name="Colorful Shading" w:semiHidden="0" w:uiPriority="71" w:unhideWhenUsed="0"/>
+    <w:lsdException w:name="Colorful List" w:semiHidden="0" w:uiPriority="72" w:unhideWhenUsed="0"/>
+    <w:lsdException w:name="Colorful Grid" w:semiHidden="0" w:uiPriority="73" w:unhideWhenUsed="0"/>
+    <w:lsdException w:name="Light Shading Accent 1" w:semiHidden="0" w:uiPriority="60" w:unhideWhenUsed="0"/>
+    <w:lsdException w:name="Light List Accent 1" w:semiHidden="0" w:uiPriority="61" w:unhideWhenUsed="0"/>
+    <w:lsdException w:name="Light Grid Accent 1" w:semiHidden="0" w:uiPriority="62" w:unhideWhenUsed="0"/>
+    <w:lsdException w:name="Medium Shading 1 Accent 1" w:semiHidden="0" w:uiPriority="63" w:unhideWhenUsed="0"/>
+    <w:lsdException w:name="Medium Shading 2 Accent 1" w:semiHidden="0" w:uiPriority="64" w:unhideWhenUsed="0"/>
+    <w:lsdException w:name="Medium List 1 Accent 1" w:semiHidden="0" w:uiPriority="65" w:unhideWhenUsed="0"/>
+    <w:lsdException w:name="Revision" w:unhideWhenUsed="0"/>
+    <w:lsdException w:name="List Paragraph" w:semiHidden="0" w:uiPriority="34" w:unhideWhenUsed="0" w:qFormat="1"/>
+    <w:lsdException w:name="Quote" w:semiHidden="0" w:uiPriority="29" w:unhideWhenUsed="0" w:qFormat="1"/>
+    <w:lsdException w:name="Intense Quote" w:semiHidden="0" w:uiPriority="30" w:unhideWhenUsed="0" w:qFormat="1"/>
+    <w:lsdException w:name="Medium List 2 Accent 1" w:semiHidden="0" w:uiPriority="66" w:unhideWhenUsed="0"/>
+    <w:lsdException w:name="Medium Grid 1 Accent 1" w:semiHidden="0" w:uiPriority="67" w:unhideWhenUsed="0"/>
+    <w:lsdException w:name="Medium Grid 2 Accent 1" w:semiHidden="0" w:uiPriority="68" w:unhideWhenUsed="0"/>
+    <w:lsdException w:name="Medium Grid 3 Accent 1" w:semiHidden="0" w:uiPriority="69" w:unhideWhenUsed="0"/>
+    <w:lsdException w:name="Dark List Accent 1" w:semiHidden="0" w:uiPriority="70" w:unhideWhenUsed="0"/>
+    <w:lsdException w:name="Colorful Shading Accent 1" w:semiHidden="0" w:uiPriority="71" w:unhideWhenUsed="0"/>
+    <w:lsdException w:name="Colorful List Accent 1" w:semiHidden="0" w:uiPriority="72" w:unhideWhenUsed="0"/>
+    <w:lsdException w:name="Colorful Grid Accent 1" w:semiHidden="0" w:uiPriority="73" w:unhideWhenUsed="0"/>
+    <w:lsdException w:name="Light Shading Accent 2" w:semiHidden="0" w:uiPriority="60" w:unhideWhenUsed="0"/>
+    <w:lsdException w:name="Light List Accent 2" w:semiHidden="0" w:uiPriority="61" w:unhideWhenUsed="0"/>
+    <w:lsdException w:name="Light Grid Accent 2" w:semiHidden="0" w:uiPriority="62" w:unhideWhenUsed="0"/>
+    <w:lsdException w:name="Medium Shading 1 Accent 2" w:semiHidden="0" w:uiPriority="63" w:unhideWhenUsed="0"/>
+    <w:lsdException w:name="Medium Shading 2 Accent 2" w:semiHidden="0" w:uiPriority="64" w:unhideWhenUsed="0"/>
+    <w:lsdException w:name="Medium List 1 Accent 2" w:semiHidden="0" w:uiPriority="65" w:unhideWhenUsed="0"/>
+    <w:lsdException w:name="Medium List 2 Accent 2" w:semiHidden="0" w:uiPriority="66" w:unhideWhenUsed="0"/>
+    <w:lsdException w:name="Medium Grid 1 Accent 2" w:semiHidden="0" w:uiPriority="67" w:unhideWhenUsed="0"/>
+    <w:lsdException w:name="Medium Grid 2 Accent 2" w:semiHidden="0" w:uiPriority="68" w:unhideWhenUsed="0"/>
+    <w:lsdException w:name="Medium Grid 3 Accent 2" w:semiHidden="0" w:uiPriority="69" w:unhideWhenUsed="0"/>
+    <w:lsdException w:name="Dark List Accent 2" w:semiHidden="0" w:uiPriority="70" w:unhideWhenUsed="0"/>
+    <w:lsdException w:name="Colorful Shading Accent 2" w:semiHidden="0" w:uiPriority="71" w:unhideWhenUsed="0"/>
+    <w:lsdException w:name="Colorful List Accent 2" w:semiHidden="0" w:uiPriority="72" w:unhideWhenUsed="0"/>
+    <w:lsdException w:name="Colorful Grid Accent 2" w:semiHidden="0" w:uiPriority="73" w:unhideWhenUsed="0"/>
+    <w:lsdException w:name="Light Shading Accent 3" w:semiHidden="0" w:uiPriority="60" w:unhideWhenUsed="0"/>
+    <w:lsdException w:name="Light List Accent 3" w:semiHidden="0" w:uiPriority="61" w:unhideWhenUsed="0"/>
+    <w:lsdException w:name="Light Grid Accent 3" w:semiHidden="0" w:uiPriority="62" w:unhideWhenUsed="0"/>
+    <w:lsdException w:name="Medium Shading 1 Accent 3" w:semiHidden="0" w:uiPriority="63" w:unhideWhenUsed="0"/>
+    <w:lsdException w:name="Medium Shading 2 Accent 3" w:semiHidden="0" w:uiPriority="64" w:unhideWhenUsed="0"/>
+    <w:lsdException w:name="Medium List 1 Accent 3" w:semiHidden="0" w:uiPriority="65" w:unhideWhenUsed="0"/>
+    <w:lsdException w:name="Medium List 2 Accent 3" w:semiHidden="0" w:uiPriority="66" w:unhideWhenUsed="0"/>
+    <w:lsdException w:name="Medium Grid 1 Accent 3" w:semiHidden="0" w:uiPriority="67" w:unhideWhenUsed="0"/>
+    <w:lsdException w:name="Medium Grid 2 Accent 3" w:semiHidden="0" w:uiPriority="68" w:unhideWhenUsed="0"/>
+    <w:lsdException w:name="Medium Grid 3 Accent 3" w:semiHidden="0" w:uiPriority="69" w:unhideWhenUsed="0"/>
+    <w:lsdException w:name="Dark List Accent 3" w:semiHidden="0" w:uiPriority="70" w:unhideWhenUsed="0"/>
+    <w:lsdException w:name="Colorful Shading Accent 3" w:semiHidden="0" w:uiPriority="71" w:unhideWhenUsed="0"/>
+    <w:lsdException w:name="Colorful List Accent 3" w:semiHidden="0" w:uiPriority="72" w:unhideWhenUsed="0"/>
+    <w:lsdException w:name="Colorful Grid Accent 3" w:semiHidden="0" w:uiPriority="73" w:unhideWhenUsed="0"/>
+    <w:lsdException w:name="Light Shading Accent 4" w:semiHidden="0" w:uiPriority="60" w:unhideWhenUsed="0"/>
+    <w:lsdException w:name="Light List Accent 4" w:semiHidden="0" w:uiPriority="61" w:unhideWhenUsed="0"/>
+    <w:lsdException w:name="Light Grid Accent 4" w:semiHidden="0" w:uiPriority="62" w:unhideWhenUsed="0"/>
+    <w:lsdException w:name="Medium Shading 1 Accent 4" w:semiHidden="0" w:uiPriority="63" w:unhideWhenUsed="0"/>
+    <w:lsdException w:name="Medium Shading 2 Accent 4" w:semiHidden="0" w:uiPriority="64" w:unhideWhenUsed="0"/>
+    <w:lsdException w:name="Medium List 1 Accent 4" w:semiHidden="0" w:uiPriority="65" w:unhideWhenUsed="0"/>
+    <w:lsdException w:name="Medium List 2 Accent 4" w:semiHidden="0" w:uiPriority="66" w:unhideWhenUsed="0"/>
+    <w:lsdException w:name="Medium Grid 1 Accent 4" w:semiHidden="0" w:uiPriority="67" w:unhideWhenUsed="0"/>
+    <w:lsdException w:name="Medium Grid 2 Accent 4" w:semiHidden="0" w:uiPriority="68" w:unhideWhenUsed="0"/>
+    <w:lsdException w:name="Medium Grid 3 Accent 4" w:semiHidden="0" w:uiPriority="69" w:unhideWhenUsed="0"/>
+    <w:lsdException w:name="Dark List Accent 4" w:semiHidden="0" w:uiPriority="70" w:unhideWhenUsed="0"/>
+    <w:lsdException w:name="Colorful Shading Accent 4" w:semiHidden="0" w:uiPriority="71" w:unhideWhenUsed="0"/>
+    <w:lsdException w:name="Colorful List Accent 4" w:semiHidden="0" w:uiPriority="72" w:unhideWhenUsed="0"/>
+    <w:lsdException w:name="Colorful Grid Accent 4" w:semiHidden="0" w:uiPriority="73" w:unhideWhenUsed="0"/>
+    <w:lsdException w:name="Light Shading Accent 5" w:semiHidden="0" w:uiPriority="60" w:unhideWhenUsed="0"/>
+    <w:lsdException w:name="Light List Accent 5" w:semiHidden="0" w:uiPriority="61" w:unhideWhenUsed="0"/>
+    <w:lsdException w:name="Light Grid Accent 5" w:semiHidden="0" w:uiPriority="62" w:unhideWhenUsed="0"/>
+    <w:lsdException w:name="Medium Shading 1 Accent 5" w:semiHidden="0" w:uiPriority="63" w:unhideWhenUsed="0"/>
+    <w:lsdException w:name="Medium Shading 2 Accent 5" w:semiHidden="0" w:uiPriority="64" w:unhideWhenUsed="0"/>
+    <w:lsdException w:name="Medium List 1 Accent 5" w:semiHidden="0" w:uiPriority="65" w:unhideWhenUsed="0"/>
+    <w:lsdException w:name="Medium List 2 Accent 5" w:semiHidden="0" w:uiPriority="66" w:unhideWhenUsed="0"/>
+    <w:lsdException w:name="Medium Grid 1 Accent 5" w:semiHidden="0" w:uiPriority="67" w:unhideWhenUsed="0"/>
+    <w:lsdException w:name="Medium Grid 2 Accent 5" w:semiHidden="0" w:uiPriority="68" w:unhideWhenUsed="0"/>
+    <w:lsdException w:name="Medium Grid 3 Accent 5" w:semiHidden="0" w:uiPriority="69" w:unhideWhenUsed="0"/>
+    <w:lsdException w:name="Dark List Accent 5" w:semiHidden="0" w:uiPriority="70" w:unhideWhenUsed="0"/>
+    <w:lsdException w:name="Colorful Shading Accent 5" w:semiHidden="0" w:uiPriority="71" w:unhideWhenUsed="0"/>
+    <w:lsdException w:name="Colorful List Accent 5" w:semiHidden="0" w:uiPriority="72" w:unhideWhenUsed="0"/>
+    <w:lsdException w:name="Colorful Grid Accent 5" w:semiHidden="0" w:uiPriority="73" w:unhideWhenUsed="0"/>
+    <w:lsdException w:name="Light Shading Accent 6" w:semiHidden="0" w:uiPriority="60" w:unhideWhenUsed="0"/>
+    <w:lsdException w:name="Light List Accent 6" w:semiHidden="0" w:uiPriority="61" w:unhideWhenUsed="0"/>
+    <w:lsdException w:name="Light Grid Accent 6" w:semiHidden="0" w:uiPriority="62" w:unhideWhenUsed="0"/>
+    <w:lsdException w:name="Medium Shading 1 Accent 6" w:semiHidden="0" w:uiPriority="63" w:unhideWhenUsed="0"/>
+    <w:lsdException w:name="Medium Shading 2 Accent 6" w:semiHidden="0" w:uiPriority="64" w:unhideWhenUsed="0"/>
+    <w:lsdException w:name="Medium List 1 Accent 6" w:semiHidden="0" w:uiPriority="65" w:unhideWhenUsed="0"/>
+    <w:lsdException w:name="Medium List 2 Accent 6" w:semiHidden="0" w:uiPriority="66" w:unhideWhenUsed="0"/>
+    <w:lsdException w:name="Medium Grid 1 Accent 6" w:semiHidden="0" w:uiPriority="67" w:unhideWhenUsed="0"/>
+    <w:lsdException w:name="Medium Grid 2 Accent 6" w:semiHidden="0" w:uiPriority="68" w:unhideWhenUsed="0"/>
+    <w:lsdException w:name="Medium Grid 3 Accent 6" w:semiHidden="0" w:uiPriority="69" w:unhideWhenUsed="0"/>
+    <w:lsdException w:name="Dark List Accent 6" w:semiHidden="0" w:uiPriority="70" w:unhideWhenUsed="0"/>
+    <w:lsdException w:name="Colorful Shading Accent 6" w:semiHidden="0" w:uiPriority="71" w:unhideWhenUsed="0"/>
+    <w:lsdException w:name="Colorful List Accent 6" w:semiHidden="0" w:uiPriority="72" w:unhideWhenUsed="0"/>
+    <w:lsdException w:name="Colorful Grid Accent 6" w:semiHidden="0" w:uiPriority="73" w:unhideWhenUsed="0"/>
+    <w:lsdException w:name="Subtle Emphasis" w:semiHidden="0" w:uiPriority="19" w:unhideWhenUsed="0" w:qFormat="1"/>
+    <w:lsdException w:name="Intense Emphasis" w:semiHidden="0" w:uiPriority="21" w:unhideWhenUsed="0" w:qFormat="1"/>
+    <w:lsdException w:name="Subtle Reference" w:semiHidden="0" w:uiPriority="31" w:unhideWhenUsed="0" w:qFormat="1"/>
+    <w:lsdException w:name="Intense Reference" w:semiHidden="0" w:uiPriority="32" w:unhideWhenUsed="0" w:qFormat="1"/>
+    <w:lsdException w:name="Book Title" w:semiHidden="0" w:uiPriority="33" w:unhideWhenUsed="0" w:qFormat="1"/>
+    <w:lsdException w:name="Bibliography" w:uiPriority="37"/>
+    <w:lsdException w:name="TOC Heading" w:uiPriority="39" w:qFormat="1"/>
   </w:latentStyles>
   <w:style w:type="paragraph" w:default="1" w:styleId="Normale">
     <w:name w:val="Normal"/>
     <w:qFormat/>
+    <w:rsid w:val="00950F6B"/>
   </w:style>
   <w:style w:type="paragraph" w:styleId="Titolo1">
     <w:name w:val="heading 1"/>
@@ -4644,6 +4401,7 @@
   <w:style w:type="character" w:default="1" w:styleId="Carpredefinitoparagrafo">
     <w:name w:val="Default Paragraph Font"/>
     <w:uiPriority w:val="1"/>
+    <w:semiHidden/>
     <w:unhideWhenUsed/>
   </w:style>
   <w:style w:type="table" w:default="1" w:styleId="Tabellanormale">
@@ -4651,6 +4409,7 @@
     <w:uiPriority w:val="99"/>
     <w:semiHidden/>
     <w:unhideWhenUsed/>
+    <w:qFormat/>
     <w:tblPr>
       <w:tblInd w:w="0" w:type="dxa"/>
       <w:tblCellMar>
@@ -4968,7 +4727,7 @@
       <w:u w:val="single"/>
     </w:rPr>
   </w:style>
-  <w:style w:type="character" w:styleId="Menzionenonrisolta">
+  <w:style w:type="character" w:customStyle="1" w:styleId="UnresolvedMention">
     <w:name w:val="Unresolved Mention"/>
     <w:basedOn w:val="Carpredefinitoparagrafo"/>
     <w:uiPriority w:val="99"/>
@@ -4991,6 +4750,36 @@
       <w:rFonts w:ascii="Times New Roman" w:hAnsi="Times New Roman" w:cs="Times New Roman"/>
       <w:sz w:val="24"/>
       <w:szCs w:val="24"/>
+    </w:rPr>
+  </w:style>
+  <w:style w:type="paragraph" w:styleId="Testofumetto">
+    <w:name w:val="Balloon Text"/>
+    <w:basedOn w:val="Normale"/>
+    <w:link w:val="TestofumettoCarattere"/>
+    <w:uiPriority w:val="99"/>
+    <w:semiHidden/>
+    <w:unhideWhenUsed/>
+    <w:rsid w:val="00C61C0D"/>
+    <w:pPr>
+      <w:spacing w:after="0" w:line="240" w:lineRule="auto"/>
+    </w:pPr>
+    <w:rPr>
+      <w:rFonts w:ascii="Tahoma" w:hAnsi="Tahoma" w:cs="Tahoma"/>
+      <w:sz w:val="16"/>
+      <w:szCs w:val="16"/>
+    </w:rPr>
+  </w:style>
+  <w:style w:type="character" w:customStyle="1" w:styleId="TestofumettoCarattere">
+    <w:name w:val="Testo fumetto Carattere"/>
+    <w:basedOn w:val="Carpredefinitoparagrafo"/>
+    <w:link w:val="Testofumetto"/>
+    <w:uiPriority w:val="99"/>
+    <w:semiHidden/>
+    <w:rsid w:val="00C61C0D"/>
+    <w:rPr>
+      <w:rFonts w:ascii="Tahoma" w:hAnsi="Tahoma" w:cs="Tahoma"/>
+      <w:sz w:val="16"/>
+      <w:szCs w:val="16"/>
     </w:rPr>
   </w:style>
 </w:styles>
@@ -5039,7 +4828,7 @@
     </a:clrScheme>
     <a:fontScheme name="Office">
       <a:majorFont>
-        <a:latin typeface="Calibri Light" panose="020F0302020204030204"/>
+        <a:latin typeface="Calibri Light"/>
         <a:ea typeface=""/>
         <a:cs typeface=""/>
         <a:font script="Jpan" typeface="游ゴシック Light"/>
@@ -5091,7 +4880,7 @@
         <a:font script="Tfng" typeface="Ebrima"/>
       </a:majorFont>
       <a:minorFont>
-        <a:latin typeface="Calibri" panose="020F0502020204030204"/>
+        <a:latin typeface="Calibri"/>
         <a:ea typeface=""/>
         <a:cs typeface=""/>
         <a:font script="Jpan" typeface="游ゴシック"/>
@@ -5285,7 +5074,7 @@
   <a:extraClrSchemeLst/>
   <a:extLst>
     <a:ext uri="{05A4C25C-085E-4340-85A3-A5531E510DB2}">
-      <thm15:themeFamily xmlns:thm15="http://schemas.microsoft.com/office/thememl/2012/main" name="Office Theme" id="{62F939B6-93AF-4DB8-9C6B-D6C7DFDC589F}" vid="{4A3C46E8-61CC-4603-A589-7422A47A8E4A}"/>
+      <thm15:themeFamily xmlns:thm15="http://schemas.microsoft.com/office/thememl/2012/main" xmlns="" name="Office Theme" id="{62F939B6-93AF-4DB8-9C6B-D6C7DFDC589F}" vid="{4A3C46E8-61CC-4603-A589-7422A47A8E4A}"/>
     </a:ext>
   </a:extLst>
 </a:theme>
